--- a/manuscript/supplementary.docx
+++ b/manuscript/supplementary.docx
@@ -334,13 +334,13 @@
       </w:r>
     </w:p>
     <w:bookmarkEnd w:id="21"/>
-    <w:bookmarkStart w:id="23" w:name="assessing-random-effects-structures"/>
+    <w:bookmarkStart w:id="23" w:name="random-effects-structures"/>
     <w:p>
       <w:pPr>
         <w:pStyle w:val="Ttulo2"/>
       </w:pPr>
       <w:r>
-        <w:t xml:space="preserve">Assessing Random Effects Structures</w:t>
+        <w:t xml:space="preserve">Random effects structures</w:t>
       </w:r>
     </w:p>
     <w:p>

--- a/manuscript/supplementary.docx
+++ b/manuscript/supplementary.docx
@@ -356,17 +356,28 @@
         <w:pStyle w:val="Textoindependiente"/>
       </w:pPr>
       <w:r>
-        <w:t xml:space="preserve">The following variables: i) sex of the infant, ii) clinician ID, iii) the relationship of the infant to the respondent (i.e., whether the respondent was the infant’s mother, father, uncle or grandparent), were treated as random effects in the form of penalized parametric terms.</w:t>
+        <w:t xml:space="preserve">The following variables: i) sex of the infant, ii) clinician ID, iii) the relationship of the infant to the respondent (i.e., whether the respondent was the infant’s mother, father, uncle or grandparent), were treated as random effects in the form of penalized parametric terms</w:t>
+      </w:r>
+      <w:r>
+        <w:t xml:space="preserve"> </w:t>
+      </w:r>
+      <w:r>
+        <w:t xml:space="preserve">(</w:t>
       </w:r>
       <w:hyperlink w:anchor="ref-wood2016smoothing">
         <w:r>
           <w:rPr>
             <w:rStyle w:val="Hipervnculo"/>
-            <w:vertAlign w:val="superscript"/>
           </w:rPr>
           <w:t xml:space="preserve">1</w:t>
         </w:r>
       </w:hyperlink>
+      <w:r>
+        <w:t xml:space="preserve">)</w:t>
+      </w:r>
+      <w:r>
+        <w:t xml:space="preserve">.</w:t>
+      </w:r>
     </w:p>
     <w:p>
       <w:pPr>
@@ -543,14 +554,15 @@
         <w:tblLook w:firstRow="1" w:lastRow="0" w:firstColumn="0" w:lastColumn="0" w:noHBand="0" w:noVBand="0" w:val="0020"/>
       </w:tblPr>
       <w:tblGrid>
-        <w:gridCol w:w="815"/>
-        <w:gridCol w:w="2678"/>
-        <w:gridCol w:w="931"/>
-        <w:gridCol w:w="931"/>
-        <w:gridCol w:w="582"/>
-        <w:gridCol w:w="698"/>
-        <w:gridCol w:w="698"/>
-        <w:gridCol w:w="582"/>
+        <w:gridCol w:w="729"/>
+        <w:gridCol w:w="2396"/>
+        <w:gridCol w:w="833"/>
+        <w:gridCol w:w="833"/>
+        <w:gridCol w:w="833"/>
+        <w:gridCol w:w="521"/>
+        <w:gridCol w:w="625"/>
+        <w:gridCol w:w="625"/>
+        <w:gridCol w:w="521"/>
       </w:tblGrid>
       <w:tr>
         <w:trPr>
@@ -600,6 +612,18 @@
               <w:jc w:val="right"/>
             </w:pPr>
             <w:r>
+              <w:t xml:space="preserve">AICc</w:t>
+            </w:r>
+          </w:p>
+        </w:tc>
+        <w:tc>
+          <w:tcPr/>
+          <w:p>
+            <w:pPr>
+              <w:pStyle w:val="Compact"/>
+              <w:jc w:val="right"/>
+            </w:pPr>
+            <w:r>
               <w:t xml:space="preserve">BIC</w:t>
             </w:r>
           </w:p>
@@ -682,55 +706,67 @@
               <w:jc w:val="right"/>
             </w:pPr>
             <w:r>
-              <w:t xml:space="preserve">1911.63</w:t>
-            </w:r>
-          </w:p>
-        </w:tc>
-        <w:tc>
-          <w:tcPr/>
-          <w:p>
-            <w:pPr>
-              <w:pStyle w:val="Compact"/>
-              <w:jc w:val="right"/>
-            </w:pPr>
-            <w:r>
-              <w:t xml:space="preserve">1943.44</w:t>
-            </w:r>
-          </w:p>
-        </w:tc>
-        <w:tc>
-          <w:tcPr/>
-          <w:p>
-            <w:pPr>
-              <w:pStyle w:val="Compact"/>
-              <w:jc w:val="right"/>
-            </w:pPr>
-            <w:r>
-              <w:t xml:space="preserve">0.29</w:t>
-            </w:r>
-          </w:p>
-        </w:tc>
-        <w:tc>
-          <w:tcPr/>
-          <w:p>
-            <w:pPr>
-              <w:pStyle w:val="Compact"/>
-              <w:jc w:val="right"/>
-            </w:pPr>
-            <w:r>
-              <w:t xml:space="preserve">13.82</w:t>
-            </w:r>
-          </w:p>
-        </w:tc>
-        <w:tc>
-          <w:tcPr/>
-          <w:p>
-            <w:pPr>
-              <w:pStyle w:val="Compact"/>
-              <w:jc w:val="right"/>
-            </w:pPr>
-            <w:r>
-              <w:t xml:space="preserve">14.19</w:t>
+              <w:t xml:space="preserve">1864.88</w:t>
+            </w:r>
+          </w:p>
+        </w:tc>
+        <w:tc>
+          <w:tcPr/>
+          <w:p>
+            <w:pPr>
+              <w:pStyle w:val="Compact"/>
+              <w:jc w:val="right"/>
+            </w:pPr>
+            <w:r>
+              <w:t xml:space="preserve">1865.68</w:t>
+            </w:r>
+          </w:p>
+        </w:tc>
+        <w:tc>
+          <w:tcPr/>
+          <w:p>
+            <w:pPr>
+              <w:pStyle w:val="Compact"/>
+              <w:jc w:val="right"/>
+            </w:pPr>
+            <w:r>
+              <w:t xml:space="preserve">1895.31</w:t>
+            </w:r>
+          </w:p>
+        </w:tc>
+        <w:tc>
+          <w:tcPr/>
+          <w:p>
+            <w:pPr>
+              <w:pStyle w:val="Compact"/>
+              <w:jc w:val="right"/>
+            </w:pPr>
+            <w:r>
+              <w:t xml:space="preserve">0.30</w:t>
+            </w:r>
+          </w:p>
+        </w:tc>
+        <w:tc>
+          <w:tcPr/>
+          <w:p>
+            <w:pPr>
+              <w:pStyle w:val="Compact"/>
+              <w:jc w:val="right"/>
+            </w:pPr>
+            <w:r>
+              <w:t xml:space="preserve">13.65</w:t>
+            </w:r>
+          </w:p>
+        </w:tc>
+        <w:tc>
+          <w:tcPr/>
+          <w:p>
+            <w:pPr>
+              <w:pStyle w:val="Compact"/>
+              <w:jc w:val="right"/>
+            </w:pPr>
+            <w:r>
+              <w:t xml:space="preserve">14.03</w:t>
             </w:r>
           </w:p>
         </w:tc>
@@ -776,55 +812,67 @@
               <w:jc w:val="right"/>
             </w:pPr>
             <w:r>
-              <w:t xml:space="preserve">1909.91</w:t>
-            </w:r>
-          </w:p>
-        </w:tc>
-        <w:tc>
-          <w:tcPr/>
-          <w:p>
-            <w:pPr>
-              <w:pStyle w:val="Compact"/>
-              <w:jc w:val="right"/>
-            </w:pPr>
-            <w:r>
-              <w:t xml:space="preserve">1942.52</w:t>
-            </w:r>
-          </w:p>
-        </w:tc>
-        <w:tc>
-          <w:tcPr/>
-          <w:p>
-            <w:pPr>
-              <w:pStyle w:val="Compact"/>
-              <w:jc w:val="right"/>
-            </w:pPr>
-            <w:r>
-              <w:t xml:space="preserve">0.29</w:t>
-            </w:r>
-          </w:p>
-        </w:tc>
-        <w:tc>
-          <w:tcPr/>
-          <w:p>
-            <w:pPr>
-              <w:pStyle w:val="Compact"/>
-              <w:jc w:val="right"/>
-            </w:pPr>
-            <w:r>
-              <w:t xml:space="preserve">13.76</w:t>
-            </w:r>
-          </w:p>
-        </w:tc>
-        <w:tc>
-          <w:tcPr/>
-          <w:p>
-            <w:pPr>
-              <w:pStyle w:val="Compact"/>
-              <w:jc w:val="right"/>
-            </w:pPr>
-            <w:r>
-              <w:t xml:space="preserve">14.16</w:t>
+              <w:t xml:space="preserve">1862.11</w:t>
+            </w:r>
+          </w:p>
+        </w:tc>
+        <w:tc>
+          <w:tcPr/>
+          <w:p>
+            <w:pPr>
+              <w:pStyle w:val="Compact"/>
+              <w:jc w:val="right"/>
+            </w:pPr>
+            <w:r>
+              <w:t xml:space="preserve">1862.97</w:t>
+            </w:r>
+          </w:p>
+        </w:tc>
+        <w:tc>
+          <w:tcPr/>
+          <w:p>
+            <w:pPr>
+              <w:pStyle w:val="Compact"/>
+              <w:jc w:val="right"/>
+            </w:pPr>
+            <w:r>
+              <w:t xml:space="preserve">1893.78</w:t>
+            </w:r>
+          </w:p>
+        </w:tc>
+        <w:tc>
+          <w:tcPr/>
+          <w:p>
+            <w:pPr>
+              <w:pStyle w:val="Compact"/>
+              <w:jc w:val="right"/>
+            </w:pPr>
+            <w:r>
+              <w:t xml:space="preserve">0.31</w:t>
+            </w:r>
+          </w:p>
+        </w:tc>
+        <w:tc>
+          <w:tcPr/>
+          <w:p>
+            <w:pPr>
+              <w:pStyle w:val="Compact"/>
+              <w:jc w:val="right"/>
+            </w:pPr>
+            <w:r>
+              <w:t xml:space="preserve">13.55</w:t>
+            </w:r>
+          </w:p>
+        </w:tc>
+        <w:tc>
+          <w:tcPr/>
+          <w:p>
+            <w:pPr>
+              <w:pStyle w:val="Compact"/>
+              <w:jc w:val="right"/>
+            </w:pPr>
+            <w:r>
+              <w:t xml:space="preserve">13.95</w:t>
             </w:r>
           </w:p>
         </w:tc>
@@ -870,55 +918,67 @@
               <w:jc w:val="right"/>
             </w:pPr>
             <w:r>
-              <w:t xml:space="preserve">1912.06</w:t>
-            </w:r>
-          </w:p>
-        </w:tc>
-        <w:tc>
-          <w:tcPr/>
-          <w:p>
-            <w:pPr>
-              <w:pStyle w:val="Compact"/>
-              <w:jc w:val="right"/>
-            </w:pPr>
-            <w:r>
-              <w:t xml:space="preserve">1947.62</w:t>
-            </w:r>
-          </w:p>
-        </w:tc>
-        <w:tc>
-          <w:tcPr/>
-          <w:p>
-            <w:pPr>
-              <w:pStyle w:val="Compact"/>
-              <w:jc w:val="right"/>
-            </w:pPr>
-            <w:r>
-              <w:t xml:space="preserve">0.29</w:t>
-            </w:r>
-          </w:p>
-        </w:tc>
-        <w:tc>
-          <w:tcPr/>
-          <w:p>
-            <w:pPr>
-              <w:pStyle w:val="Compact"/>
-              <w:jc w:val="right"/>
-            </w:pPr>
-            <w:r>
-              <w:t xml:space="preserve">13.77</w:t>
-            </w:r>
-          </w:p>
-        </w:tc>
-        <w:tc>
-          <w:tcPr/>
-          <w:p>
-            <w:pPr>
-              <w:pStyle w:val="Compact"/>
-              <w:jc w:val="right"/>
-            </w:pPr>
-            <w:r>
-              <w:t xml:space="preserve">14.20</w:t>
+              <w:t xml:space="preserve">1864.36</w:t>
+            </w:r>
+          </w:p>
+        </w:tc>
+        <w:tc>
+          <w:tcPr/>
+          <w:p>
+            <w:pPr>
+              <w:pStyle w:val="Compact"/>
+              <w:jc w:val="right"/>
+            </w:pPr>
+            <w:r>
+              <w:t xml:space="preserve">1865.34</w:t>
+            </w:r>
+          </w:p>
+        </w:tc>
+        <w:tc>
+          <w:tcPr/>
+          <w:p>
+            <w:pPr>
+              <w:pStyle w:val="Compact"/>
+              <w:jc w:val="right"/>
+            </w:pPr>
+            <w:r>
+              <w:t xml:space="preserve">1898.28</w:t>
+            </w:r>
+          </w:p>
+        </w:tc>
+        <w:tc>
+          <w:tcPr/>
+          <w:p>
+            <w:pPr>
+              <w:pStyle w:val="Compact"/>
+              <w:jc w:val="right"/>
+            </w:pPr>
+            <w:r>
+              <w:t xml:space="preserve">0.30</w:t>
+            </w:r>
+          </w:p>
+        </w:tc>
+        <w:tc>
+          <w:tcPr/>
+          <w:p>
+            <w:pPr>
+              <w:pStyle w:val="Compact"/>
+              <w:jc w:val="right"/>
+            </w:pPr>
+            <w:r>
+              <w:t xml:space="preserve">13.58</w:t>
+            </w:r>
+          </w:p>
+        </w:tc>
+        <w:tc>
+          <w:tcPr/>
+          <w:p>
+            <w:pPr>
+              <w:pStyle w:val="Compact"/>
+              <w:jc w:val="right"/>
+            </w:pPr>
+            <w:r>
+              <w:t xml:space="preserve">14.01</w:t>
             </w:r>
           </w:p>
         </w:tc>
@@ -964,55 +1024,67 @@
               <w:jc w:val="right"/>
             </w:pPr>
             <w:r>
-              <w:t xml:space="preserve">1910.26</w:t>
-            </w:r>
-          </w:p>
-        </w:tc>
-        <w:tc>
-          <w:tcPr/>
-          <w:p>
-            <w:pPr>
-              <w:pStyle w:val="Compact"/>
-              <w:jc w:val="right"/>
-            </w:pPr>
-            <w:r>
-              <w:t xml:space="preserve">1949.88</w:t>
-            </w:r>
-          </w:p>
-        </w:tc>
-        <w:tc>
-          <w:tcPr/>
-          <w:p>
-            <w:pPr>
-              <w:pStyle w:val="Compact"/>
-              <w:jc w:val="right"/>
-            </w:pPr>
-            <w:r>
-              <w:t xml:space="preserve">0.30</w:t>
-            </w:r>
-          </w:p>
-        </w:tc>
-        <w:tc>
-          <w:tcPr/>
-          <w:p>
-            <w:pPr>
-              <w:pStyle w:val="Compact"/>
-              <w:jc w:val="right"/>
-            </w:pPr>
-            <w:r>
-              <w:t xml:space="preserve">13.65</w:t>
-            </w:r>
-          </w:p>
-        </w:tc>
-        <w:tc>
-          <w:tcPr/>
-          <w:p>
-            <w:pPr>
-              <w:pStyle w:val="Compact"/>
-              <w:jc w:val="right"/>
-            </w:pPr>
-            <w:r>
-              <w:t xml:space="preserve">14.17</w:t>
+              <w:t xml:space="preserve">1861.93</w:t>
+            </w:r>
+          </w:p>
+        </w:tc>
+        <w:tc>
+          <w:tcPr/>
+          <w:p>
+            <w:pPr>
+              <w:pStyle w:val="Compact"/>
+              <w:jc w:val="right"/>
+            </w:pPr>
+            <w:r>
+              <w:t xml:space="preserve">1863.21</w:t>
+            </w:r>
+          </w:p>
+        </w:tc>
+        <w:tc>
+          <w:tcPr/>
+          <w:p>
+            <w:pPr>
+              <w:pStyle w:val="Compact"/>
+              <w:jc w:val="right"/>
+            </w:pPr>
+            <w:r>
+              <w:t xml:space="preserve">1900.60</w:t>
+            </w:r>
+          </w:p>
+        </w:tc>
+        <w:tc>
+          <w:tcPr/>
+          <w:p>
+            <w:pPr>
+              <w:pStyle w:val="Compact"/>
+              <w:jc w:val="right"/>
+            </w:pPr>
+            <w:r>
+              <w:t xml:space="preserve">0.32</w:t>
+            </w:r>
+          </w:p>
+        </w:tc>
+        <w:tc>
+          <w:tcPr/>
+          <w:p>
+            <w:pPr>
+              <w:pStyle w:val="Compact"/>
+              <w:jc w:val="right"/>
+            </w:pPr>
+            <w:r>
+              <w:t xml:space="preserve">13.42</w:t>
+            </w:r>
+          </w:p>
+        </w:tc>
+        <w:tc>
+          <w:tcPr/>
+          <w:p>
+            <w:pPr>
+              <w:pStyle w:val="Compact"/>
+              <w:jc w:val="right"/>
+            </w:pPr>
+            <w:r>
+              <w:t xml:space="preserve">13.95</w:t>
             </w:r>
           </w:p>
         </w:tc>
@@ -1058,55 +1130,67 @@
               <w:jc w:val="right"/>
             </w:pPr>
             <w:r>
-              <w:t xml:space="preserve">1910.02</w:t>
-            </w:r>
-          </w:p>
-        </w:tc>
-        <w:tc>
-          <w:tcPr/>
-          <w:p>
-            <w:pPr>
-              <w:pStyle w:val="Compact"/>
-              <w:jc w:val="right"/>
-            </w:pPr>
-            <w:r>
-              <w:t xml:space="preserve">1949.04</w:t>
-            </w:r>
-          </w:p>
-        </w:tc>
-        <w:tc>
-          <w:tcPr/>
-          <w:p>
-            <w:pPr>
-              <w:pStyle w:val="Compact"/>
-              <w:jc w:val="right"/>
-            </w:pPr>
-            <w:r>
-              <w:t xml:space="preserve">0.30</w:t>
-            </w:r>
-          </w:p>
-        </w:tc>
-        <w:tc>
-          <w:tcPr/>
-          <w:p>
-            <w:pPr>
-              <w:pStyle w:val="Compact"/>
-              <w:jc w:val="right"/>
-            </w:pPr>
-            <w:r>
-              <w:t xml:space="preserve">13.65</w:t>
-            </w:r>
-          </w:p>
-        </w:tc>
-        <w:tc>
-          <w:tcPr/>
-          <w:p>
-            <w:pPr>
-              <w:pStyle w:val="Compact"/>
-              <w:jc w:val="right"/>
-            </w:pPr>
-            <w:r>
-              <w:t xml:space="preserve">14.14</w:t>
+              <w:t xml:space="preserve">1862.75</w:t>
+            </w:r>
+          </w:p>
+        </w:tc>
+        <w:tc>
+          <w:tcPr/>
+          <w:p>
+            <w:pPr>
+              <w:pStyle w:val="Compact"/>
+              <w:jc w:val="right"/>
+            </w:pPr>
+            <w:r>
+              <w:t xml:space="preserve">1863.95</w:t>
+            </w:r>
+          </w:p>
+        </w:tc>
+        <w:tc>
+          <w:tcPr/>
+          <w:p>
+            <w:pPr>
+              <w:pStyle w:val="Compact"/>
+              <w:jc w:val="right"/>
+            </w:pPr>
+            <w:r>
+              <w:t xml:space="preserve">1900.32</w:t>
+            </w:r>
+          </w:p>
+        </w:tc>
+        <w:tc>
+          <w:tcPr/>
+          <w:p>
+            <w:pPr>
+              <w:pStyle w:val="Compact"/>
+              <w:jc w:val="right"/>
+            </w:pPr>
+            <w:r>
+              <w:t xml:space="preserve">0.31</w:t>
+            </w:r>
+          </w:p>
+        </w:tc>
+        <w:tc>
+          <w:tcPr/>
+          <w:p>
+            <w:pPr>
+              <w:pStyle w:val="Compact"/>
+              <w:jc w:val="right"/>
+            </w:pPr>
+            <w:r>
+              <w:t xml:space="preserve">13.47</w:t>
+            </w:r>
+          </w:p>
+        </w:tc>
+        <w:tc>
+          <w:tcPr/>
+          <w:p>
+            <w:pPr>
+              <w:pStyle w:val="Compact"/>
+              <w:jc w:val="right"/>
+            </w:pPr>
+            <w:r>
+              <w:t xml:space="preserve">13.96</w:t>
             </w:r>
           </w:p>
         </w:tc>
@@ -1152,55 +1236,67 @@
               <w:jc w:val="right"/>
             </w:pPr>
             <w:r>
-              <w:t xml:space="preserve">1912.79</w:t>
-            </w:r>
-          </w:p>
-        </w:tc>
-        <w:tc>
-          <w:tcPr/>
-          <w:p>
-            <w:pPr>
-              <w:pStyle w:val="Compact"/>
-              <w:jc w:val="right"/>
-            </w:pPr>
-            <w:r>
-              <w:t xml:space="preserve">1940.01</w:t>
-            </w:r>
-          </w:p>
-        </w:tc>
-        <w:tc>
-          <w:tcPr/>
-          <w:p>
-            <w:pPr>
-              <w:pStyle w:val="Compact"/>
-              <w:jc w:val="right"/>
-            </w:pPr>
-            <w:r>
-              <w:t xml:space="preserve">0.28</w:t>
-            </w:r>
-          </w:p>
-        </w:tc>
-        <w:tc>
-          <w:tcPr/>
-          <w:p>
-            <w:pPr>
-              <w:pStyle w:val="Compact"/>
-              <w:jc w:val="right"/>
-            </w:pPr>
-            <w:r>
-              <w:t xml:space="preserve">13.94</w:t>
-            </w:r>
-          </w:p>
-        </w:tc>
-        <w:tc>
-          <w:tcPr/>
-          <w:p>
-            <w:pPr>
-              <w:pStyle w:val="Compact"/>
-              <w:jc w:val="right"/>
-            </w:pPr>
-            <w:r>
-              <w:t xml:space="preserve">14.24</w:t>
+              <w:t xml:space="preserve">1865.67</w:t>
+            </w:r>
+          </w:p>
+        </w:tc>
+        <w:tc>
+          <w:tcPr/>
+          <w:p>
+            <w:pPr>
+              <w:pStyle w:val="Compact"/>
+              <w:jc w:val="right"/>
+            </w:pPr>
+            <w:r>
+              <w:t xml:space="preserve">1866.25</w:t>
+            </w:r>
+          </w:p>
+        </w:tc>
+        <w:tc>
+          <w:tcPr/>
+          <w:p>
+            <w:pPr>
+              <w:pStyle w:val="Compact"/>
+              <w:jc w:val="right"/>
+            </w:pPr>
+            <w:r>
+              <w:t xml:space="preserve">1891.58</w:t>
+            </w:r>
+          </w:p>
+        </w:tc>
+        <w:tc>
+          <w:tcPr/>
+          <w:p>
+            <w:pPr>
+              <w:pStyle w:val="Compact"/>
+              <w:jc w:val="right"/>
+            </w:pPr>
+            <w:r>
+              <w:t xml:space="preserve">0.29</w:t>
+            </w:r>
+          </w:p>
+        </w:tc>
+        <w:tc>
+          <w:tcPr/>
+          <w:p>
+            <w:pPr>
+              <w:pStyle w:val="Compact"/>
+              <w:jc w:val="right"/>
+            </w:pPr>
+            <w:r>
+              <w:t xml:space="preserve">13.76</w:t>
+            </w:r>
+          </w:p>
+        </w:tc>
+        <w:tc>
+          <w:tcPr/>
+          <w:p>
+            <w:pPr>
+              <w:pStyle w:val="Compact"/>
+              <w:jc w:val="right"/>
+            </w:pPr>
+            <w:r>
+              <w:t xml:space="preserve">14.07</w:t>
             </w:r>
           </w:p>
         </w:tc>
@@ -1250,55 +1346,67 @@
               <w:jc w:val="right"/>
             </w:pPr>
             <w:r>
-              <w:t xml:space="preserve">1908.19</w:t>
-            </w:r>
-          </w:p>
-        </w:tc>
-        <w:tc>
-          <w:tcPr/>
-          <w:p>
-            <w:pPr>
-              <w:pStyle w:val="Compact"/>
-              <w:jc w:val="right"/>
-            </w:pPr>
-            <w:r>
-              <w:t xml:space="preserve">1945.21</w:t>
-            </w:r>
-          </w:p>
-        </w:tc>
-        <w:tc>
-          <w:tcPr/>
-          <w:p>
-            <w:pPr>
-              <w:pStyle w:val="Compact"/>
-              <w:jc w:val="right"/>
-            </w:pPr>
-            <w:r>
-              <w:t xml:space="preserve">0.30</w:t>
-            </w:r>
-          </w:p>
-        </w:tc>
-        <w:tc>
-          <w:tcPr/>
-          <w:p>
-            <w:pPr>
-              <w:pStyle w:val="Compact"/>
-              <w:jc w:val="right"/>
-            </w:pPr>
-            <w:r>
-              <w:t xml:space="preserve">13.63</w:t>
-            </w:r>
-          </w:p>
-        </w:tc>
-        <w:tc>
-          <w:tcPr/>
-          <w:p>
-            <w:pPr>
-              <w:pStyle w:val="Compact"/>
-              <w:jc w:val="right"/>
-            </w:pPr>
-            <w:r>
-              <w:t xml:space="preserve">14.09</w:t>
+              <w:t xml:space="preserve">1860.57</w:t>
+            </w:r>
+          </w:p>
+        </w:tc>
+        <w:tc>
+          <w:tcPr/>
+          <w:p>
+            <w:pPr>
+              <w:pStyle w:val="Compact"/>
+              <w:jc w:val="right"/>
+            </w:pPr>
+            <w:r>
+              <w:t xml:space="preserve">1861.67</w:t>
+            </w:r>
+          </w:p>
+        </w:tc>
+        <w:tc>
+          <w:tcPr/>
+          <w:p>
+            <w:pPr>
+              <w:pStyle w:val="Compact"/>
+              <w:jc w:val="right"/>
+            </w:pPr>
+            <w:r>
+              <w:t xml:space="preserve">1896.39</w:t>
+            </w:r>
+          </w:p>
+        </w:tc>
+        <w:tc>
+          <w:tcPr/>
+          <w:p>
+            <w:pPr>
+              <w:pStyle w:val="Compact"/>
+              <w:jc w:val="right"/>
+            </w:pPr>
+            <w:r>
+              <w:t xml:space="preserve">0.32</w:t>
+            </w:r>
+          </w:p>
+        </w:tc>
+        <w:tc>
+          <w:tcPr/>
+          <w:p>
+            <w:pPr>
+              <w:pStyle w:val="Compact"/>
+              <w:jc w:val="right"/>
+            </w:pPr>
+            <w:r>
+              <w:t xml:space="preserve">13.43</w:t>
+            </w:r>
+          </w:p>
+        </w:tc>
+        <w:tc>
+          <w:tcPr/>
+          <w:p>
+            <w:pPr>
+              <w:pStyle w:val="Compact"/>
+              <w:jc w:val="right"/>
+            </w:pPr>
+            <w:r>
+              <w:t xml:space="preserve">13.89</w:t>
             </w:r>
           </w:p>
         </w:tc>
@@ -1348,67 +1456,79 @@
               <w:jc w:val="right"/>
             </w:pPr>
             <w:r>
-              <w:t xml:space="preserve">1907.79</w:t>
-            </w:r>
-          </w:p>
-        </w:tc>
-        <w:tc>
-          <w:tcPr/>
-          <w:p>
-            <w:pPr>
-              <w:pStyle w:val="Compact"/>
-              <w:jc w:val="right"/>
-            </w:pPr>
-            <w:r>
-              <w:t xml:space="preserve">1950.83</w:t>
-            </w:r>
-          </w:p>
-        </w:tc>
-        <w:tc>
-          <w:tcPr/>
-          <w:p>
-            <w:pPr>
-              <w:pStyle w:val="Compact"/>
-              <w:jc w:val="right"/>
-            </w:pPr>
-            <w:r>
-              <w:t xml:space="preserve">0.31</w:t>
-            </w:r>
-          </w:p>
-        </w:tc>
-        <w:tc>
-          <w:tcPr/>
-          <w:p>
-            <w:pPr>
-              <w:pStyle w:val="Compact"/>
-              <w:jc w:val="right"/>
-            </w:pPr>
-            <w:r>
-              <w:t xml:space="preserve">13.52</w:t>
-            </w:r>
-          </w:p>
-        </w:tc>
-        <w:tc>
-          <w:tcPr/>
-          <w:p>
-            <w:pPr>
-              <w:pStyle w:val="Compact"/>
-              <w:jc w:val="right"/>
-            </w:pPr>
-            <w:r>
-              <w:t xml:space="preserve">14.10</w:t>
-            </w:r>
-          </w:p>
-        </w:tc>
-        <w:tc>
-          <w:tcPr/>
-          <w:p>
-            <w:pPr>
-              <w:pStyle w:val="Compact"/>
-              <w:jc w:val="left"/>
-            </w:pPr>
-            <w:r>
-              <w:t xml:space="preserve">ace</w:t>
+              <w:t xml:space="preserve">1859.68</w:t>
+            </w:r>
+          </w:p>
+        </w:tc>
+        <w:tc>
+          <w:tcPr/>
+          <w:p>
+            <w:pPr>
+              <w:pStyle w:val="Compact"/>
+              <w:jc w:val="right"/>
+            </w:pPr>
+            <w:r>
+              <w:t xml:space="preserve">1861.19</w:t>
+            </w:r>
+          </w:p>
+        </w:tc>
+        <w:tc>
+          <w:tcPr/>
+          <w:p>
+            <w:pPr>
+              <w:pStyle w:val="Compact"/>
+              <w:jc w:val="right"/>
+            </w:pPr>
+            <w:r>
+              <w:t xml:space="preserve">1901.73</w:t>
+            </w:r>
+          </w:p>
+        </w:tc>
+        <w:tc>
+          <w:tcPr/>
+          <w:p>
+            <w:pPr>
+              <w:pStyle w:val="Compact"/>
+              <w:jc w:val="right"/>
+            </w:pPr>
+            <w:r>
+              <w:t xml:space="preserve">0.33</w:t>
+            </w:r>
+          </w:p>
+        </w:tc>
+        <w:tc>
+          <w:tcPr/>
+          <w:p>
+            <w:pPr>
+              <w:pStyle w:val="Compact"/>
+              <w:jc w:val="right"/>
+            </w:pPr>
+            <w:r>
+              <w:t xml:space="preserve">13.30</w:t>
+            </w:r>
+          </w:p>
+        </w:tc>
+        <w:tc>
+          <w:tcPr/>
+          <w:p>
+            <w:pPr>
+              <w:pStyle w:val="Compact"/>
+              <w:jc w:val="right"/>
+            </w:pPr>
+            <w:r>
+              <w:t xml:space="preserve">13.89</w:t>
+            </w:r>
+          </w:p>
+        </w:tc>
+        <w:tc>
+          <w:tcPr/>
+          <w:p>
+            <w:pPr>
+              <w:pStyle w:val="Compact"/>
+              <w:jc w:val="left"/>
+            </w:pPr>
+            <w:r>
+              <w:t xml:space="preserve">acde</w:t>
             </w:r>
           </w:p>
         </w:tc>
@@ -1446,43 +1566,55 @@
               <w:jc w:val="right"/>
             </w:pPr>
             <w:r>
-              <w:t xml:space="preserve">1978.61</w:t>
-            </w:r>
-          </w:p>
-        </w:tc>
-        <w:tc>
-          <w:tcPr/>
-          <w:p>
-            <w:pPr>
-              <w:pStyle w:val="Compact"/>
-              <w:jc w:val="right"/>
-            </w:pPr>
-            <w:r>
-              <w:t xml:space="preserve">2005.24</w:t>
-            </w:r>
-          </w:p>
-        </w:tc>
-        <w:tc>
-          <w:tcPr/>
-          <w:p>
-            <w:pPr>
-              <w:pStyle w:val="Compact"/>
-              <w:jc w:val="right"/>
-            </w:pPr>
-            <w:r>
-              <w:t xml:space="preserve">0.15</w:t>
-            </w:r>
-          </w:p>
-        </w:tc>
-        <w:tc>
-          <w:tcPr/>
-          <w:p>
-            <w:pPr>
-              <w:pStyle w:val="Compact"/>
-              <w:jc w:val="right"/>
-            </w:pPr>
-            <w:r>
-              <w:t xml:space="preserve">16.05</w:t>
+              <w:t xml:space="preserve">1935.25</w:t>
+            </w:r>
+          </w:p>
+        </w:tc>
+        <w:tc>
+          <w:tcPr/>
+          <w:p>
+            <w:pPr>
+              <w:pStyle w:val="Compact"/>
+              <w:jc w:val="right"/>
+            </w:pPr>
+            <w:r>
+              <w:t xml:space="preserve">1935.78</w:t>
+            </w:r>
+          </w:p>
+        </w:tc>
+        <w:tc>
+          <w:tcPr/>
+          <w:p>
+            <w:pPr>
+              <w:pStyle w:val="Compact"/>
+              <w:jc w:val="right"/>
+            </w:pPr>
+            <w:r>
+              <w:t xml:space="preserve">1959.90</w:t>
+            </w:r>
+          </w:p>
+        </w:tc>
+        <w:tc>
+          <w:tcPr/>
+          <w:p>
+            <w:pPr>
+              <w:pStyle w:val="Compact"/>
+              <w:jc w:val="right"/>
+            </w:pPr>
+            <w:r>
+              <w:t xml:space="preserve">0.16</w:t>
+            </w:r>
+          </w:p>
+        </w:tc>
+        <w:tc>
+          <w:tcPr/>
+          <w:p>
+            <w:pPr>
+              <w:pStyle w:val="Compact"/>
+              <w:jc w:val="right"/>
+            </w:pPr>
+            <w:r>
+              <w:t xml:space="preserve">16.04</w:t>
             </w:r>
           </w:p>
         </w:tc>
@@ -1540,43 +1672,55 @@
               <w:jc w:val="right"/>
             </w:pPr>
             <w:r>
-              <w:t xml:space="preserve">1978.67</w:t>
-            </w:r>
-          </w:p>
-        </w:tc>
-        <w:tc>
-          <w:tcPr/>
-          <w:p>
-            <w:pPr>
-              <w:pStyle w:val="Compact"/>
-              <w:jc w:val="right"/>
-            </w:pPr>
-            <w:r>
-              <w:t xml:space="preserve">2005.28</w:t>
-            </w:r>
-          </w:p>
-        </w:tc>
-        <w:tc>
-          <w:tcPr/>
-          <w:p>
-            <w:pPr>
-              <w:pStyle w:val="Compact"/>
-              <w:jc w:val="right"/>
-            </w:pPr>
-            <w:r>
-              <w:t xml:space="preserve">0.15</w:t>
-            </w:r>
-          </w:p>
-        </w:tc>
-        <w:tc>
-          <w:tcPr/>
-          <w:p>
-            <w:pPr>
-              <w:pStyle w:val="Compact"/>
-              <w:jc w:val="right"/>
-            </w:pPr>
-            <w:r>
-              <w:t xml:space="preserve">16.05</w:t>
+              <w:t xml:space="preserve">1935.29</w:t>
+            </w:r>
+          </w:p>
+        </w:tc>
+        <w:tc>
+          <w:tcPr/>
+          <w:p>
+            <w:pPr>
+              <w:pStyle w:val="Compact"/>
+              <w:jc w:val="right"/>
+            </w:pPr>
+            <w:r>
+              <w:t xml:space="preserve">1935.82</w:t>
+            </w:r>
+          </w:p>
+        </w:tc>
+        <w:tc>
+          <w:tcPr/>
+          <w:p>
+            <w:pPr>
+              <w:pStyle w:val="Compact"/>
+              <w:jc w:val="right"/>
+            </w:pPr>
+            <w:r>
+              <w:t xml:space="preserve">1959.87</w:t>
+            </w:r>
+          </w:p>
+        </w:tc>
+        <w:tc>
+          <w:tcPr/>
+          <w:p>
+            <w:pPr>
+              <w:pStyle w:val="Compact"/>
+              <w:jc w:val="right"/>
+            </w:pPr>
+            <w:r>
+              <w:t xml:space="preserve">0.16</w:t>
+            </w:r>
+          </w:p>
+        </w:tc>
+        <w:tc>
+          <w:tcPr/>
+          <w:p>
+            <w:pPr>
+              <w:pStyle w:val="Compact"/>
+              <w:jc w:val="right"/>
+            </w:pPr>
+            <w:r>
+              <w:t xml:space="preserve">16.04</w:t>
             </w:r>
           </w:p>
         </w:tc>
@@ -1634,43 +1778,55 @@
               <w:jc w:val="right"/>
             </w:pPr>
             <w:r>
-              <w:t xml:space="preserve">1978.75</w:t>
-            </w:r>
-          </w:p>
-        </w:tc>
-        <w:tc>
-          <w:tcPr/>
-          <w:p>
-            <w:pPr>
-              <w:pStyle w:val="Compact"/>
-              <w:jc w:val="right"/>
-            </w:pPr>
-            <w:r>
-              <w:t xml:space="preserve">2005.37</w:t>
-            </w:r>
-          </w:p>
-        </w:tc>
-        <w:tc>
-          <w:tcPr/>
-          <w:p>
-            <w:pPr>
-              <w:pStyle w:val="Compact"/>
-              <w:jc w:val="right"/>
-            </w:pPr>
-            <w:r>
-              <w:t xml:space="preserve">0.15</w:t>
-            </w:r>
-          </w:p>
-        </w:tc>
-        <w:tc>
-          <w:tcPr/>
-          <w:p>
-            <w:pPr>
-              <w:pStyle w:val="Compact"/>
-              <w:jc w:val="right"/>
-            </w:pPr>
-            <w:r>
-              <w:t xml:space="preserve">16.05</w:t>
+              <w:t xml:space="preserve">1935.39</w:t>
+            </w:r>
+          </w:p>
+        </w:tc>
+        <w:tc>
+          <w:tcPr/>
+          <w:p>
+            <w:pPr>
+              <w:pStyle w:val="Compact"/>
+              <w:jc w:val="right"/>
+            </w:pPr>
+            <w:r>
+              <w:t xml:space="preserve">1935.92</w:t>
+            </w:r>
+          </w:p>
+        </w:tc>
+        <w:tc>
+          <w:tcPr/>
+          <w:p>
+            <w:pPr>
+              <w:pStyle w:val="Compact"/>
+              <w:jc w:val="right"/>
+            </w:pPr>
+            <w:r>
+              <w:t xml:space="preserve">1959.99</w:t>
+            </w:r>
+          </w:p>
+        </w:tc>
+        <w:tc>
+          <w:tcPr/>
+          <w:p>
+            <w:pPr>
+              <w:pStyle w:val="Compact"/>
+              <w:jc w:val="right"/>
+            </w:pPr>
+            <w:r>
+              <w:t xml:space="preserve">0.16</w:t>
+            </w:r>
+          </w:p>
+        </w:tc>
+        <w:tc>
+          <w:tcPr/>
+          <w:p>
+            <w:pPr>
+              <w:pStyle w:val="Compact"/>
+              <w:jc w:val="right"/>
+            </w:pPr>
+            <w:r>
+              <w:t xml:space="preserve">16.04</w:t>
             </w:r>
           </w:p>
         </w:tc>
@@ -1728,55 +1884,67 @@
               <w:jc w:val="right"/>
             </w:pPr>
             <w:r>
-              <w:t xml:space="preserve">1978.56</w:t>
-            </w:r>
-          </w:p>
-        </w:tc>
-        <w:tc>
-          <w:tcPr/>
-          <w:p>
-            <w:pPr>
-              <w:pStyle w:val="Compact"/>
-              <w:jc w:val="right"/>
-            </w:pPr>
-            <w:r>
-              <w:t xml:space="preserve">2005.16</w:t>
-            </w:r>
-          </w:p>
-        </w:tc>
-        <w:tc>
-          <w:tcPr/>
-          <w:p>
-            <w:pPr>
-              <w:pStyle w:val="Compact"/>
-              <w:jc w:val="right"/>
-            </w:pPr>
-            <w:r>
-              <w:t xml:space="preserve">0.15</w:t>
-            </w:r>
-          </w:p>
-        </w:tc>
-        <w:tc>
-          <w:tcPr/>
-          <w:p>
-            <w:pPr>
-              <w:pStyle w:val="Compact"/>
-              <w:jc w:val="right"/>
-            </w:pPr>
-            <w:r>
-              <w:t xml:space="preserve">16.05</w:t>
-            </w:r>
-          </w:p>
-        </w:tc>
-        <w:tc>
-          <w:tcPr/>
-          <w:p>
-            <w:pPr>
-              <w:pStyle w:val="Compact"/>
-              <w:jc w:val="right"/>
-            </w:pPr>
-            <w:r>
-              <w:t xml:space="preserve">16.41</w:t>
+              <w:t xml:space="preserve">1935.16</w:t>
+            </w:r>
+          </w:p>
+        </w:tc>
+        <w:tc>
+          <w:tcPr/>
+          <w:p>
+            <w:pPr>
+              <w:pStyle w:val="Compact"/>
+              <w:jc w:val="right"/>
+            </w:pPr>
+            <w:r>
+              <w:t xml:space="preserve">1935.69</w:t>
+            </w:r>
+          </w:p>
+        </w:tc>
+        <w:tc>
+          <w:tcPr/>
+          <w:p>
+            <w:pPr>
+              <w:pStyle w:val="Compact"/>
+              <w:jc w:val="right"/>
+            </w:pPr>
+            <w:r>
+              <w:t xml:space="preserve">1959.74</w:t>
+            </w:r>
+          </w:p>
+        </w:tc>
+        <w:tc>
+          <w:tcPr/>
+          <w:p>
+            <w:pPr>
+              <w:pStyle w:val="Compact"/>
+              <w:jc w:val="right"/>
+            </w:pPr>
+            <w:r>
+              <w:t xml:space="preserve">0.16</w:t>
+            </w:r>
+          </w:p>
+        </w:tc>
+        <w:tc>
+          <w:tcPr/>
+          <w:p>
+            <w:pPr>
+              <w:pStyle w:val="Compact"/>
+              <w:jc w:val="right"/>
+            </w:pPr>
+            <w:r>
+              <w:t xml:space="preserve">16.04</w:t>
+            </w:r>
+          </w:p>
+        </w:tc>
+        <w:tc>
+          <w:tcPr/>
+          <w:p>
+            <w:pPr>
+              <w:pStyle w:val="Compact"/>
+              <w:jc w:val="right"/>
+            </w:pPr>
+            <w:r>
+              <w:t xml:space="preserve">16.40</w:t>
             </w:r>
           </w:p>
         </w:tc>
@@ -1826,55 +1994,67 @@
               <w:jc w:val="right"/>
             </w:pPr>
             <w:r>
-              <w:t xml:space="preserve">1978.01</w:t>
-            </w:r>
-          </w:p>
-        </w:tc>
-        <w:tc>
-          <w:tcPr/>
-          <w:p>
-            <w:pPr>
-              <w:pStyle w:val="Compact"/>
-              <w:jc w:val="right"/>
-            </w:pPr>
-            <w:r>
-              <w:t xml:space="preserve">2010.59</w:t>
-            </w:r>
-          </w:p>
-        </w:tc>
-        <w:tc>
-          <w:tcPr/>
-          <w:p>
-            <w:pPr>
-              <w:pStyle w:val="Compact"/>
-              <w:jc w:val="right"/>
-            </w:pPr>
-            <w:r>
-              <w:t xml:space="preserve">0.16</w:t>
-            </w:r>
-          </w:p>
-        </w:tc>
-        <w:tc>
-          <w:tcPr/>
-          <w:p>
-            <w:pPr>
-              <w:pStyle w:val="Compact"/>
-              <w:jc w:val="right"/>
-            </w:pPr>
-            <w:r>
-              <w:t xml:space="preserve">15.91</w:t>
-            </w:r>
-          </w:p>
-        </w:tc>
-        <w:tc>
-          <w:tcPr/>
-          <w:p>
-            <w:pPr>
-              <w:pStyle w:val="Compact"/>
-              <w:jc w:val="right"/>
-            </w:pPr>
-            <w:r>
-              <w:t xml:space="preserve">16.45</w:t>
+              <w:t xml:space="preserve">1934.42</w:t>
+            </w:r>
+          </w:p>
+        </w:tc>
+        <w:tc>
+          <w:tcPr/>
+          <w:p>
+            <w:pPr>
+              <w:pStyle w:val="Compact"/>
+              <w:jc w:val="right"/>
+            </w:pPr>
+            <w:r>
+              <w:t xml:space="preserve">1935.22</w:t>
+            </w:r>
+          </w:p>
+        </w:tc>
+        <w:tc>
+          <w:tcPr/>
+          <w:p>
+            <w:pPr>
+              <w:pStyle w:val="Compact"/>
+              <w:jc w:val="right"/>
+            </w:pPr>
+            <w:r>
+              <w:t xml:space="preserve">1965.03</w:t>
+            </w:r>
+          </w:p>
+        </w:tc>
+        <w:tc>
+          <w:tcPr/>
+          <w:p>
+            <w:pPr>
+              <w:pStyle w:val="Compact"/>
+              <w:jc w:val="right"/>
+            </w:pPr>
+            <w:r>
+              <w:t xml:space="preserve">0.17</w:t>
+            </w:r>
+          </w:p>
+        </w:tc>
+        <w:tc>
+          <w:tcPr/>
+          <w:p>
+            <w:pPr>
+              <w:pStyle w:val="Compact"/>
+              <w:jc w:val="right"/>
+            </w:pPr>
+            <w:r>
+              <w:t xml:space="preserve">15.89</w:t>
+            </w:r>
+          </w:p>
+        </w:tc>
+        <w:tc>
+          <w:tcPr/>
+          <w:p>
+            <w:pPr>
+              <w:pStyle w:val="Compact"/>
+              <w:jc w:val="right"/>
+            </w:pPr>
+            <w:r>
+              <w:t xml:space="preserve">16.43</w:t>
             </w:r>
           </w:p>
         </w:tc>
@@ -1924,55 +2104,67 @@
               <w:jc w:val="right"/>
             </w:pPr>
             <w:r>
-              <w:t xml:space="preserve">1978.09</w:t>
-            </w:r>
-          </w:p>
-        </w:tc>
-        <w:tc>
-          <w:tcPr/>
-          <w:p>
-            <w:pPr>
-              <w:pStyle w:val="Compact"/>
-              <w:jc w:val="right"/>
-            </w:pPr>
-            <w:r>
-              <w:t xml:space="preserve">2010.66</w:t>
-            </w:r>
-          </w:p>
-        </w:tc>
-        <w:tc>
-          <w:tcPr/>
-          <w:p>
-            <w:pPr>
-              <w:pStyle w:val="Compact"/>
-              <w:jc w:val="right"/>
-            </w:pPr>
-            <w:r>
-              <w:t xml:space="preserve">0.16</w:t>
-            </w:r>
-          </w:p>
-        </w:tc>
-        <w:tc>
-          <w:tcPr/>
-          <w:p>
-            <w:pPr>
-              <w:pStyle w:val="Compact"/>
-              <w:jc w:val="right"/>
-            </w:pPr>
-            <w:r>
-              <w:t xml:space="preserve">15.91</w:t>
-            </w:r>
-          </w:p>
-        </w:tc>
-        <w:tc>
-          <w:tcPr/>
-          <w:p>
-            <w:pPr>
-              <w:pStyle w:val="Compact"/>
-              <w:jc w:val="right"/>
-            </w:pPr>
-            <w:r>
-              <w:t xml:space="preserve">16.52</w:t>
+              <w:t xml:space="preserve">1934.46</w:t>
+            </w:r>
+          </w:p>
+        </w:tc>
+        <w:tc>
+          <w:tcPr/>
+          <w:p>
+            <w:pPr>
+              <w:pStyle w:val="Compact"/>
+              <w:jc w:val="right"/>
+            </w:pPr>
+            <w:r>
+              <w:t xml:space="preserve">1935.26</w:t>
+            </w:r>
+          </w:p>
+        </w:tc>
+        <w:tc>
+          <w:tcPr/>
+          <w:p>
+            <w:pPr>
+              <w:pStyle w:val="Compact"/>
+              <w:jc w:val="right"/>
+            </w:pPr>
+            <w:r>
+              <w:t xml:space="preserve">1964.99</w:t>
+            </w:r>
+          </w:p>
+        </w:tc>
+        <w:tc>
+          <w:tcPr/>
+          <w:p>
+            <w:pPr>
+              <w:pStyle w:val="Compact"/>
+              <w:jc w:val="right"/>
+            </w:pPr>
+            <w:r>
+              <w:t xml:space="preserve">0.17</w:t>
+            </w:r>
+          </w:p>
+        </w:tc>
+        <w:tc>
+          <w:tcPr/>
+          <w:p>
+            <w:pPr>
+              <w:pStyle w:val="Compact"/>
+              <w:jc w:val="right"/>
+            </w:pPr>
+            <w:r>
+              <w:t xml:space="preserve">15.89</w:t>
+            </w:r>
+          </w:p>
+        </w:tc>
+        <w:tc>
+          <w:tcPr/>
+          <w:p>
+            <w:pPr>
+              <w:pStyle w:val="Compact"/>
+              <w:jc w:val="right"/>
+            </w:pPr>
+            <w:r>
+              <w:t xml:space="preserve">16.51</w:t>
             </w:r>
           </w:p>
         </w:tc>
@@ -2022,55 +2214,67 @@
               <w:jc w:val="right"/>
             </w:pPr>
             <w:r>
-              <w:t xml:space="preserve">1978.20</w:t>
-            </w:r>
-          </w:p>
-        </w:tc>
-        <w:tc>
-          <w:tcPr/>
-          <w:p>
-            <w:pPr>
-              <w:pStyle w:val="Compact"/>
-              <w:jc w:val="right"/>
-            </w:pPr>
-            <w:r>
-              <w:t xml:space="preserve">2010.80</w:t>
-            </w:r>
-          </w:p>
-        </w:tc>
-        <w:tc>
-          <w:tcPr/>
-          <w:p>
-            <w:pPr>
-              <w:pStyle w:val="Compact"/>
-              <w:jc w:val="right"/>
-            </w:pPr>
-            <w:r>
-              <w:t xml:space="preserve">0.16</w:t>
-            </w:r>
-          </w:p>
-        </w:tc>
-        <w:tc>
-          <w:tcPr/>
-          <w:p>
-            <w:pPr>
-              <w:pStyle w:val="Compact"/>
-              <w:jc w:val="right"/>
-            </w:pPr>
-            <w:r>
-              <w:t xml:space="preserve">15.91</w:t>
-            </w:r>
-          </w:p>
-        </w:tc>
-        <w:tc>
-          <w:tcPr/>
-          <w:p>
-            <w:pPr>
-              <w:pStyle w:val="Compact"/>
-              <w:jc w:val="right"/>
-            </w:pPr>
-            <w:r>
-              <w:t xml:space="preserve">16.60</w:t>
+              <w:t xml:space="preserve">1934.59</w:t>
+            </w:r>
+          </w:p>
+        </w:tc>
+        <w:tc>
+          <w:tcPr/>
+          <w:p>
+            <w:pPr>
+              <w:pStyle w:val="Compact"/>
+              <w:jc w:val="right"/>
+            </w:pPr>
+            <w:r>
+              <w:t xml:space="preserve">1935.39</w:t>
+            </w:r>
+          </w:p>
+        </w:tc>
+        <w:tc>
+          <w:tcPr/>
+          <w:p>
+            <w:pPr>
+              <w:pStyle w:val="Compact"/>
+              <w:jc w:val="right"/>
+            </w:pPr>
+            <w:r>
+              <w:t xml:space="preserve">1965.15</w:t>
+            </w:r>
+          </w:p>
+        </w:tc>
+        <w:tc>
+          <w:tcPr/>
+          <w:p>
+            <w:pPr>
+              <w:pStyle w:val="Compact"/>
+              <w:jc w:val="right"/>
+            </w:pPr>
+            <w:r>
+              <w:t xml:space="preserve">0.17</w:t>
+            </w:r>
+          </w:p>
+        </w:tc>
+        <w:tc>
+          <w:tcPr/>
+          <w:p>
+            <w:pPr>
+              <w:pStyle w:val="Compact"/>
+              <w:jc w:val="right"/>
+            </w:pPr>
+            <w:r>
+              <w:t xml:space="preserve">15.89</w:t>
+            </w:r>
+          </w:p>
+        </w:tc>
+        <w:tc>
+          <w:tcPr/>
+          <w:p>
+            <w:pPr>
+              <w:pStyle w:val="Compact"/>
+              <w:jc w:val="right"/>
+            </w:pPr>
+            <w:r>
+              <w:t xml:space="preserve">16.59</w:t>
             </w:r>
           </w:p>
         </w:tc>
@@ -2120,55 +2324,67 @@
               <w:jc w:val="right"/>
             </w:pPr>
             <w:r>
-              <w:t xml:space="preserve">1977.94</w:t>
-            </w:r>
-          </w:p>
-        </w:tc>
-        <w:tc>
-          <w:tcPr/>
-          <w:p>
-            <w:pPr>
-              <w:pStyle w:val="Compact"/>
-              <w:jc w:val="right"/>
-            </w:pPr>
-            <w:r>
-              <w:t xml:space="preserve">2010.51</w:t>
-            </w:r>
-          </w:p>
-        </w:tc>
-        <w:tc>
-          <w:tcPr/>
-          <w:p>
-            <w:pPr>
-              <w:pStyle w:val="Compact"/>
-              <w:jc w:val="right"/>
-            </w:pPr>
-            <w:r>
-              <w:t xml:space="preserve">0.16</w:t>
-            </w:r>
-          </w:p>
-        </w:tc>
-        <w:tc>
-          <w:tcPr/>
-          <w:p>
-            <w:pPr>
-              <w:pStyle w:val="Compact"/>
-              <w:jc w:val="right"/>
-            </w:pPr>
-            <w:r>
-              <w:t xml:space="preserve">15.91</w:t>
-            </w:r>
-          </w:p>
-        </w:tc>
-        <w:tc>
-          <w:tcPr/>
-          <w:p>
-            <w:pPr>
-              <w:pStyle w:val="Compact"/>
-              <w:jc w:val="right"/>
-            </w:pPr>
-            <w:r>
-              <w:t xml:space="preserve">16.37</w:t>
+              <w:t xml:space="preserve">1934.30</w:t>
+            </w:r>
+          </w:p>
+        </w:tc>
+        <w:tc>
+          <w:tcPr/>
+          <w:p>
+            <w:pPr>
+              <w:pStyle w:val="Compact"/>
+              <w:jc w:val="right"/>
+            </w:pPr>
+            <w:r>
+              <w:t xml:space="preserve">1935.10</w:t>
+            </w:r>
+          </w:p>
+        </w:tc>
+        <w:tc>
+          <w:tcPr/>
+          <w:p>
+            <w:pPr>
+              <w:pStyle w:val="Compact"/>
+              <w:jc w:val="right"/>
+            </w:pPr>
+            <w:r>
+              <w:t xml:space="preserve">1964.81</w:t>
+            </w:r>
+          </w:p>
+        </w:tc>
+        <w:tc>
+          <w:tcPr/>
+          <w:p>
+            <w:pPr>
+              <w:pStyle w:val="Compact"/>
+              <w:jc w:val="right"/>
+            </w:pPr>
+            <w:r>
+              <w:t xml:space="preserve">0.17</w:t>
+            </w:r>
+          </w:p>
+        </w:tc>
+        <w:tc>
+          <w:tcPr/>
+          <w:p>
+            <w:pPr>
+              <w:pStyle w:val="Compact"/>
+              <w:jc w:val="right"/>
+            </w:pPr>
+            <w:r>
+              <w:t xml:space="preserve">15.89</w:t>
+            </w:r>
+          </w:p>
+        </w:tc>
+        <w:tc>
+          <w:tcPr/>
+          <w:p>
+            <w:pPr>
+              <w:pStyle w:val="Compact"/>
+              <w:jc w:val="right"/>
+            </w:pPr>
+            <w:r>
+              <w:t xml:space="preserve">16.36</w:t>
             </w:r>
           </w:p>
         </w:tc>
@@ -2218,55 +2434,67 @@
               <w:jc w:val="right"/>
             </w:pPr>
             <w:r>
-              <w:t xml:space="preserve">1929.73</w:t>
-            </w:r>
-          </w:p>
-        </w:tc>
-        <w:tc>
-          <w:tcPr/>
-          <w:p>
-            <w:pPr>
-              <w:pStyle w:val="Compact"/>
-              <w:jc w:val="right"/>
-            </w:pPr>
-            <w:r>
-              <w:t xml:space="preserve">1948.74</w:t>
-            </w:r>
-          </w:p>
-        </w:tc>
-        <w:tc>
-          <w:tcPr/>
-          <w:p>
-            <w:pPr>
-              <w:pStyle w:val="Compact"/>
-              <w:jc w:val="right"/>
-            </w:pPr>
-            <w:r>
-              <w:t xml:space="preserve">0.04</w:t>
-            </w:r>
-          </w:p>
-        </w:tc>
-        <w:tc>
-          <w:tcPr/>
-          <w:p>
-            <w:pPr>
-              <w:pStyle w:val="Compact"/>
-              <w:jc w:val="right"/>
-            </w:pPr>
-            <w:r>
-              <w:t xml:space="preserve">14.59</w:t>
-            </w:r>
-          </w:p>
-        </w:tc>
-        <w:tc>
-          <w:tcPr/>
-          <w:p>
-            <w:pPr>
-              <w:pStyle w:val="Compact"/>
-              <w:jc w:val="right"/>
-            </w:pPr>
-            <w:r>
-              <w:t xml:space="preserve">14.98</w:t>
+              <w:t xml:space="preserve">1887.92</w:t>
+            </w:r>
+          </w:p>
+        </w:tc>
+        <w:tc>
+          <w:tcPr/>
+          <w:p>
+            <w:pPr>
+              <w:pStyle w:val="Compact"/>
+              <w:jc w:val="right"/>
+            </w:pPr>
+            <w:r>
+              <w:t xml:space="preserve">1888.18</w:t>
+            </w:r>
+          </w:p>
+        </w:tc>
+        <w:tc>
+          <w:tcPr/>
+          <w:p>
+            <w:pPr>
+              <w:pStyle w:val="Compact"/>
+              <w:jc w:val="right"/>
+            </w:pPr>
+            <w:r>
+              <w:t xml:space="preserve">1904.73</w:t>
+            </w:r>
+          </w:p>
+        </w:tc>
+        <w:tc>
+          <w:tcPr/>
+          <w:p>
+            <w:pPr>
+              <w:pStyle w:val="Compact"/>
+              <w:jc w:val="right"/>
+            </w:pPr>
+            <w:r>
+              <w:t xml:space="preserve">0.02</w:t>
+            </w:r>
+          </w:p>
+        </w:tc>
+        <w:tc>
+          <w:tcPr/>
+          <w:p>
+            <w:pPr>
+              <w:pStyle w:val="Compact"/>
+              <w:jc w:val="right"/>
+            </w:pPr>
+            <w:r>
+              <w:t xml:space="preserve">14.61</w:t>
+            </w:r>
+          </w:p>
+        </w:tc>
+        <w:tc>
+          <w:tcPr/>
+          <w:p>
+            <w:pPr>
+              <w:pStyle w:val="Compact"/>
+              <w:jc w:val="right"/>
+            </w:pPr>
+            <w:r>
+              <w:t xml:space="preserve">15.00</w:t>
             </w:r>
           </w:p>
         </w:tc>
@@ -2312,31 +2540,43 @@
               <w:jc w:val="right"/>
             </w:pPr>
             <w:r>
-              <w:t xml:space="preserve">1928.42</w:t>
-            </w:r>
-          </w:p>
-        </w:tc>
-        <w:tc>
-          <w:tcPr/>
-          <w:p>
-            <w:pPr>
-              <w:pStyle w:val="Compact"/>
-              <w:jc w:val="right"/>
-            </w:pPr>
-            <w:r>
-              <w:t xml:space="preserve">1952.80</w:t>
-            </w:r>
-          </w:p>
-        </w:tc>
-        <w:tc>
-          <w:tcPr/>
-          <w:p>
-            <w:pPr>
-              <w:pStyle w:val="Compact"/>
-              <w:jc w:val="right"/>
-            </w:pPr>
-            <w:r>
-              <w:t xml:space="preserve">0.06</w:t>
+              <w:t xml:space="preserve">1886.95</w:t>
+            </w:r>
+          </w:p>
+        </w:tc>
+        <w:tc>
+          <w:tcPr/>
+          <w:p>
+            <w:pPr>
+              <w:pStyle w:val="Compact"/>
+              <w:jc w:val="right"/>
+            </w:pPr>
+            <w:r>
+              <w:t xml:space="preserve">1887.42</w:t>
+            </w:r>
+          </w:p>
+        </w:tc>
+        <w:tc>
+          <w:tcPr/>
+          <w:p>
+            <w:pPr>
+              <w:pStyle w:val="Compact"/>
+              <w:jc w:val="right"/>
+            </w:pPr>
+            <w:r>
+              <w:t xml:space="preserve">1910.04</w:t>
+            </w:r>
+          </w:p>
+        </w:tc>
+        <w:tc>
+          <w:tcPr/>
+          <w:p>
+            <w:pPr>
+              <w:pStyle w:val="Compact"/>
+              <w:jc w:val="right"/>
+            </w:pPr>
+            <w:r>
+              <w:t xml:space="preserve">0.03</w:t>
             </w:r>
           </w:p>
         </w:tc>
@@ -2360,7 +2600,7 @@
               <w:jc w:val="right"/>
             </w:pPr>
             <w:r>
-              <w:t xml:space="preserve">14.91</w:t>
+              <w:t xml:space="preserve">14.92</w:t>
             </w:r>
           </w:p>
         </w:tc>
@@ -2406,55 +2646,67 @@
               <w:jc w:val="right"/>
             </w:pPr>
             <w:r>
-              <w:t xml:space="preserve">1926.76</w:t>
-            </w:r>
-          </w:p>
-        </w:tc>
-        <w:tc>
-          <w:tcPr/>
-          <w:p>
-            <w:pPr>
-              <w:pStyle w:val="Compact"/>
-              <w:jc w:val="right"/>
-            </w:pPr>
-            <w:r>
-              <w:t xml:space="preserve">1950.57</w:t>
-            </w:r>
-          </w:p>
-        </w:tc>
-        <w:tc>
-          <w:tcPr/>
-          <w:p>
-            <w:pPr>
-              <w:pStyle w:val="Compact"/>
-              <w:jc w:val="right"/>
-            </w:pPr>
-            <w:r>
-              <w:t xml:space="preserve">0.06</w:t>
-            </w:r>
-          </w:p>
-        </w:tc>
-        <w:tc>
-          <w:tcPr/>
-          <w:p>
-            <w:pPr>
-              <w:pStyle w:val="Compact"/>
-              <w:jc w:val="right"/>
-            </w:pPr>
-            <w:r>
-              <w:t xml:space="preserve">14.41</w:t>
-            </w:r>
-          </w:p>
-        </w:tc>
-        <w:tc>
-          <w:tcPr/>
-          <w:p>
-            <w:pPr>
-              <w:pStyle w:val="Compact"/>
-              <w:jc w:val="right"/>
-            </w:pPr>
-            <w:r>
-              <w:t xml:space="preserve">14.90</w:t>
+              <w:t xml:space="preserve">1885.10</w:t>
+            </w:r>
+          </w:p>
+        </w:tc>
+        <w:tc>
+          <w:tcPr/>
+          <w:p>
+            <w:pPr>
+              <w:pStyle w:val="Compact"/>
+              <w:jc w:val="right"/>
+            </w:pPr>
+            <w:r>
+              <w:t xml:space="preserve">1885.54</w:t>
+            </w:r>
+          </w:p>
+        </w:tc>
+        <w:tc>
+          <w:tcPr/>
+          <w:p>
+            <w:pPr>
+              <w:pStyle w:val="Compact"/>
+              <w:jc w:val="right"/>
+            </w:pPr>
+            <w:r>
+              <w:t xml:space="preserve">1907.19</w:t>
+            </w:r>
+          </w:p>
+        </w:tc>
+        <w:tc>
+          <w:tcPr/>
+          <w:p>
+            <w:pPr>
+              <w:pStyle w:val="Compact"/>
+              <w:jc w:val="right"/>
+            </w:pPr>
+            <w:r>
+              <w:t xml:space="preserve">0.04</w:t>
+            </w:r>
+          </w:p>
+        </w:tc>
+        <w:tc>
+          <w:tcPr/>
+          <w:p>
+            <w:pPr>
+              <w:pStyle w:val="Compact"/>
+              <w:jc w:val="right"/>
+            </w:pPr>
+            <w:r>
+              <w:t xml:space="preserve">14.42</w:t>
+            </w:r>
+          </w:p>
+        </w:tc>
+        <w:tc>
+          <w:tcPr/>
+          <w:p>
+            <w:pPr>
+              <w:pStyle w:val="Compact"/>
+              <w:jc w:val="right"/>
+            </w:pPr>
+            <w:r>
+              <w:t xml:space="preserve">14.91</w:t>
             </w:r>
           </w:p>
         </w:tc>
@@ -2500,55 +2752,67 @@
               <w:jc w:val="right"/>
             </w:pPr>
             <w:r>
-              <w:t xml:space="preserve">1928.77</w:t>
-            </w:r>
-          </w:p>
-        </w:tc>
-        <w:tc>
-          <w:tcPr/>
-          <w:p>
-            <w:pPr>
-              <w:pStyle w:val="Compact"/>
-              <w:jc w:val="right"/>
-            </w:pPr>
-            <w:r>
-              <w:t xml:space="preserve">1954.43</w:t>
-            </w:r>
-          </w:p>
-        </w:tc>
-        <w:tc>
-          <w:tcPr/>
-          <w:p>
-            <w:pPr>
-              <w:pStyle w:val="Compact"/>
-              <w:jc w:val="right"/>
-            </w:pPr>
-            <w:r>
-              <w:t xml:space="preserve">0.06</w:t>
-            </w:r>
-          </w:p>
-        </w:tc>
-        <w:tc>
-          <w:tcPr/>
-          <w:p>
-            <w:pPr>
-              <w:pStyle w:val="Compact"/>
-              <w:jc w:val="right"/>
-            </w:pPr>
-            <w:r>
-              <w:t xml:space="preserve">14.44</w:t>
-            </w:r>
-          </w:p>
-        </w:tc>
-        <w:tc>
-          <w:tcPr/>
-          <w:p>
-            <w:pPr>
-              <w:pStyle w:val="Compact"/>
-              <w:jc w:val="right"/>
-            </w:pPr>
-            <w:r>
-              <w:t xml:space="preserve">14.96</w:t>
+              <w:t xml:space="preserve">1887.11</w:t>
+            </w:r>
+          </w:p>
+        </w:tc>
+        <w:tc>
+          <w:tcPr/>
+          <w:p>
+            <w:pPr>
+              <w:pStyle w:val="Compact"/>
+              <w:jc w:val="right"/>
+            </w:pPr>
+            <w:r>
+              <w:t xml:space="preserve">1887.59</w:t>
+            </w:r>
+          </w:p>
+        </w:tc>
+        <w:tc>
+          <w:tcPr/>
+          <w:p>
+            <w:pPr>
+              <w:pStyle w:val="Compact"/>
+              <w:jc w:val="right"/>
+            </w:pPr>
+            <w:r>
+              <w:t xml:space="preserve">1910.44</w:t>
+            </w:r>
+          </w:p>
+        </w:tc>
+        <w:tc>
+          <w:tcPr/>
+          <w:p>
+            <w:pPr>
+              <w:pStyle w:val="Compact"/>
+              <w:jc w:val="right"/>
+            </w:pPr>
+            <w:r>
+              <w:t xml:space="preserve">0.03</w:t>
+            </w:r>
+          </w:p>
+        </w:tc>
+        <w:tc>
+          <w:tcPr/>
+          <w:p>
+            <w:pPr>
+              <w:pStyle w:val="Compact"/>
+              <w:jc w:val="right"/>
+            </w:pPr>
+            <w:r>
+              <w:t xml:space="preserve">14.46</w:t>
+            </w:r>
+          </w:p>
+        </w:tc>
+        <w:tc>
+          <w:tcPr/>
+          <w:p>
+            <w:pPr>
+              <w:pStyle w:val="Compact"/>
+              <w:jc w:val="right"/>
+            </w:pPr>
+            <w:r>
+              <w:t xml:space="preserve">14.99</w:t>
             </w:r>
           </w:p>
         </w:tc>
@@ -2594,55 +2858,67 @@
               <w:jc w:val="right"/>
             </w:pPr>
             <w:r>
-              <w:t xml:space="preserve">1929.10</w:t>
-            </w:r>
-          </w:p>
-        </w:tc>
-        <w:tc>
-          <w:tcPr/>
-          <w:p>
-            <w:pPr>
-              <w:pStyle w:val="Compact"/>
-              <w:jc w:val="right"/>
-            </w:pPr>
-            <w:r>
-              <w:t xml:space="preserve">1946.66</w:t>
-            </w:r>
-          </w:p>
-        </w:tc>
-        <w:tc>
-          <w:tcPr/>
-          <w:p>
-            <w:pPr>
-              <w:pStyle w:val="Compact"/>
-              <w:jc w:val="right"/>
-            </w:pPr>
-            <w:r>
-              <w:t xml:space="preserve">0.04</w:t>
-            </w:r>
-          </w:p>
-        </w:tc>
-        <w:tc>
-          <w:tcPr/>
-          <w:p>
-            <w:pPr>
-              <w:pStyle w:val="Compact"/>
-              <w:jc w:val="right"/>
-            </w:pPr>
-            <w:r>
-              <w:t xml:space="preserve">14.60</w:t>
-            </w:r>
-          </w:p>
-        </w:tc>
-        <w:tc>
-          <w:tcPr/>
-          <w:p>
-            <w:pPr>
-              <w:pStyle w:val="Compact"/>
-              <w:jc w:val="right"/>
-            </w:pPr>
-            <w:r>
-              <w:t xml:space="preserve">14.92</w:t>
+              <w:t xml:space="preserve">1887.85</w:t>
+            </w:r>
+          </w:p>
+        </w:tc>
+        <w:tc>
+          <w:tcPr/>
+          <w:p>
+            <w:pPr>
+              <w:pStyle w:val="Compact"/>
+              <w:jc w:val="right"/>
+            </w:pPr>
+            <w:r>
+              <w:t xml:space="preserve">1888.11</w:t>
+            </w:r>
+          </w:p>
+        </w:tc>
+        <w:tc>
+          <w:tcPr/>
+          <w:p>
+            <w:pPr>
+              <w:pStyle w:val="Compact"/>
+              <w:jc w:val="right"/>
+            </w:pPr>
+            <w:r>
+              <w:t xml:space="preserve">1904.65</w:t>
+            </w:r>
+          </w:p>
+        </w:tc>
+        <w:tc>
+          <w:tcPr/>
+          <w:p>
+            <w:pPr>
+              <w:pStyle w:val="Compact"/>
+              <w:jc w:val="right"/>
+            </w:pPr>
+            <w:r>
+              <w:t xml:space="preserve">0.02</w:t>
+            </w:r>
+          </w:p>
+        </w:tc>
+        <w:tc>
+          <w:tcPr/>
+          <w:p>
+            <w:pPr>
+              <w:pStyle w:val="Compact"/>
+              <w:jc w:val="right"/>
+            </w:pPr>
+            <w:r>
+              <w:t xml:space="preserve">14.61</w:t>
+            </w:r>
+          </w:p>
+        </w:tc>
+        <w:tc>
+          <w:tcPr/>
+          <w:p>
+            <w:pPr>
+              <w:pStyle w:val="Compact"/>
+              <w:jc w:val="right"/>
+            </w:pPr>
+            <w:r>
+              <w:t xml:space="preserve">14.94</w:t>
             </w:r>
           </w:p>
         </w:tc>
@@ -2692,31 +2968,43 @@
               <w:jc w:val="right"/>
             </w:pPr>
             <w:r>
-              <w:t xml:space="preserve">1926.47</w:t>
-            </w:r>
-          </w:p>
-        </w:tc>
-        <w:tc>
-          <w:tcPr/>
-          <w:p>
-            <w:pPr>
-              <w:pStyle w:val="Compact"/>
-              <w:jc w:val="right"/>
-            </w:pPr>
-            <w:r>
-              <w:t xml:space="preserve">1949.44</w:t>
-            </w:r>
-          </w:p>
-        </w:tc>
-        <w:tc>
-          <w:tcPr/>
-          <w:p>
-            <w:pPr>
-              <w:pStyle w:val="Compact"/>
-              <w:jc w:val="right"/>
-            </w:pPr>
-            <w:r>
-              <w:t xml:space="preserve">0.06</w:t>
+              <w:t xml:space="preserve">1884.98</w:t>
+            </w:r>
+          </w:p>
+        </w:tc>
+        <w:tc>
+          <w:tcPr/>
+          <w:p>
+            <w:pPr>
+              <w:pStyle w:val="Compact"/>
+              <w:jc w:val="right"/>
+            </w:pPr>
+            <w:r>
+              <w:t xml:space="preserve">1885.40</w:t>
+            </w:r>
+          </w:p>
+        </w:tc>
+        <w:tc>
+          <w:tcPr/>
+          <w:p>
+            <w:pPr>
+              <w:pStyle w:val="Compact"/>
+              <w:jc w:val="right"/>
+            </w:pPr>
+            <w:r>
+              <w:t xml:space="preserve">1906.93</w:t>
+            </w:r>
+          </w:p>
+        </w:tc>
+        <w:tc>
+          <w:tcPr/>
+          <w:p>
+            <w:pPr>
+              <w:pStyle w:val="Compact"/>
+              <w:jc w:val="right"/>
+            </w:pPr>
+            <w:r>
+              <w:t xml:space="preserve">0.04</w:t>
             </w:r>
           </w:p>
         </w:tc>
@@ -2778,79 +3066,91 @@
               <w:jc w:val="left"/>
             </w:pPr>
             <w:r>
-              <w:t xml:space="preserve">Clinician + Respondent</w:t>
-            </w:r>
-          </w:p>
-        </w:tc>
-        <w:tc>
-          <w:tcPr/>
-          <w:p>
-            <w:pPr>
-              <w:pStyle w:val="Compact"/>
-              <w:jc w:val="right"/>
-            </w:pPr>
-            <w:r>
-              <w:t xml:space="preserve">1926.07</w:t>
-            </w:r>
-          </w:p>
-        </w:tc>
-        <w:tc>
-          <w:tcPr/>
-          <w:p>
-            <w:pPr>
-              <w:pStyle w:val="Compact"/>
-              <w:jc w:val="right"/>
-            </w:pPr>
-            <w:r>
-              <w:t xml:space="preserve">1954.90</w:t>
-            </w:r>
-          </w:p>
-        </w:tc>
-        <w:tc>
-          <w:tcPr/>
-          <w:p>
-            <w:pPr>
-              <w:pStyle w:val="Compact"/>
-              <w:jc w:val="right"/>
-            </w:pPr>
-            <w:r>
-              <w:t xml:space="preserve">0.07</w:t>
-            </w:r>
-          </w:p>
-        </w:tc>
-        <w:tc>
-          <w:tcPr/>
-          <w:p>
-            <w:pPr>
-              <w:pStyle w:val="Compact"/>
-              <w:jc w:val="right"/>
-            </w:pPr>
-            <w:r>
-              <w:t xml:space="preserve">14.30</w:t>
-            </w:r>
-          </w:p>
-        </w:tc>
-        <w:tc>
-          <w:tcPr/>
-          <w:p>
-            <w:pPr>
-              <w:pStyle w:val="Compact"/>
-              <w:jc w:val="right"/>
-            </w:pPr>
-            <w:r>
-              <w:t xml:space="preserve">14.85</w:t>
-            </w:r>
-          </w:p>
-        </w:tc>
-        <w:tc>
-          <w:tcPr/>
-          <w:p>
-            <w:pPr>
-              <w:pStyle w:val="Compact"/>
-              <w:jc w:val="left"/>
-            </w:pPr>
-            <w:r>
-              <w:t xml:space="preserve">ac</w:t>
+              <w:t xml:space="preserve">Full model</w:t>
+            </w:r>
+          </w:p>
+        </w:tc>
+        <w:tc>
+          <w:tcPr/>
+          <w:p>
+            <w:pPr>
+              <w:pStyle w:val="Compact"/>
+              <w:jc w:val="right"/>
+            </w:pPr>
+            <w:r>
+              <w:t xml:space="preserve">1884.62</w:t>
+            </w:r>
+          </w:p>
+        </w:tc>
+        <w:tc>
+          <w:tcPr/>
+          <w:p>
+            <w:pPr>
+              <w:pStyle w:val="Compact"/>
+              <w:jc w:val="right"/>
+            </w:pPr>
+            <w:r>
+              <w:t xml:space="preserve">1885.33</w:t>
+            </w:r>
+          </w:p>
+        </w:tc>
+        <w:tc>
+          <w:tcPr/>
+          <w:p>
+            <w:pPr>
+              <w:pStyle w:val="Compact"/>
+              <w:jc w:val="right"/>
+            </w:pPr>
+            <w:r>
+              <w:t xml:space="preserve">1913.43</w:t>
+            </w:r>
+          </w:p>
+        </w:tc>
+        <w:tc>
+          <w:tcPr/>
+          <w:p>
+            <w:pPr>
+              <w:pStyle w:val="Compact"/>
+              <w:jc w:val="right"/>
+            </w:pPr>
+            <w:r>
+              <w:t xml:space="preserve">0.05</w:t>
+            </w:r>
+          </w:p>
+        </w:tc>
+        <w:tc>
+          <w:tcPr/>
+          <w:p>
+            <w:pPr>
+              <w:pStyle w:val="Compact"/>
+              <w:jc w:val="right"/>
+            </w:pPr>
+            <w:r>
+              <w:t xml:space="preserve">14.27</w:t>
+            </w:r>
+          </w:p>
+        </w:tc>
+        <w:tc>
+          <w:tcPr/>
+          <w:p>
+            <w:pPr>
+              <w:pStyle w:val="Compact"/>
+              <w:jc w:val="right"/>
+            </w:pPr>
+            <w:r>
+              <w:t xml:space="preserve">14.90</w:t>
+            </w:r>
+          </w:p>
+        </w:tc>
+        <w:tc>
+          <w:tcPr/>
+          <w:p>
+            <w:pPr>
+              <w:pStyle w:val="Compact"/>
+              <w:jc w:val="left"/>
+            </w:pPr>
+            <w:r>
+              <w:t xml:space="preserve">ce</w:t>
             </w:r>
           </w:p>
         </w:tc>
@@ -2876,79 +3176,91 @@
               <w:jc w:val="left"/>
             </w:pPr>
             <w:r>
-              <w:t xml:space="preserve">Full model</w:t>
-            </w:r>
-          </w:p>
-        </w:tc>
-        <w:tc>
-          <w:tcPr/>
-          <w:p>
-            <w:pPr>
-              <w:pStyle w:val="Compact"/>
-              <w:jc w:val="right"/>
-            </w:pPr>
-            <w:r>
-              <w:t xml:space="preserve">1926.43</w:t>
-            </w:r>
-          </w:p>
-        </w:tc>
-        <w:tc>
-          <w:tcPr/>
-          <w:p>
-            <w:pPr>
-              <w:pStyle w:val="Compact"/>
-              <w:jc w:val="right"/>
-            </w:pPr>
-            <w:r>
-              <w:t xml:space="preserve">1956.52</w:t>
-            </w:r>
-          </w:p>
-        </w:tc>
-        <w:tc>
-          <w:tcPr/>
-          <w:p>
-            <w:pPr>
-              <w:pStyle w:val="Compact"/>
-              <w:jc w:val="right"/>
-            </w:pPr>
-            <w:r>
-              <w:t xml:space="preserve">0.07</w:t>
-            </w:r>
-          </w:p>
-        </w:tc>
-        <w:tc>
-          <w:tcPr/>
-          <w:p>
-            <w:pPr>
-              <w:pStyle w:val="Compact"/>
-              <w:jc w:val="right"/>
-            </w:pPr>
-            <w:r>
-              <w:t xml:space="preserve">14.29</w:t>
-            </w:r>
-          </w:p>
-        </w:tc>
-        <w:tc>
-          <w:tcPr/>
-          <w:p>
-            <w:pPr>
-              <w:pStyle w:val="Compact"/>
-              <w:jc w:val="right"/>
-            </w:pPr>
-            <w:r>
-              <w:t xml:space="preserve">14.90</w:t>
-            </w:r>
-          </w:p>
-        </w:tc>
-        <w:tc>
-          <w:tcPr/>
-          <w:p>
-            <w:pPr>
-              <w:pStyle w:val="Compact"/>
-              <w:jc w:val="left"/>
-            </w:pPr>
-            <w:r>
-              <w:t xml:space="preserve">ce</w:t>
+              <w:t xml:space="preserve">Clinician + Respondent</w:t>
+            </w:r>
+          </w:p>
+        </w:tc>
+        <w:tc>
+          <w:tcPr/>
+          <w:p>
+            <w:pPr>
+              <w:pStyle w:val="Compact"/>
+              <w:jc w:val="right"/>
+            </w:pPr>
+            <w:r>
+              <w:t xml:space="preserve">1884.35</w:t>
+            </w:r>
+          </w:p>
+        </w:tc>
+        <w:tc>
+          <w:tcPr/>
+          <w:p>
+            <w:pPr>
+              <w:pStyle w:val="Compact"/>
+              <w:jc w:val="right"/>
+            </w:pPr>
+            <w:r>
+              <w:t xml:space="preserve">1885.04</w:t>
+            </w:r>
+          </w:p>
+        </w:tc>
+        <w:tc>
+          <w:tcPr/>
+          <w:p>
+            <w:pPr>
+              <w:pStyle w:val="Compact"/>
+              <w:jc w:val="right"/>
+            </w:pPr>
+            <w:r>
+              <w:t xml:space="preserve">1912.55</w:t>
+            </w:r>
+          </w:p>
+        </w:tc>
+        <w:tc>
+          <w:tcPr/>
+          <w:p>
+            <w:pPr>
+              <w:pStyle w:val="Compact"/>
+              <w:jc w:val="right"/>
+            </w:pPr>
+            <w:r>
+              <w:t xml:space="preserve">0.05</w:t>
+            </w:r>
+          </w:p>
+        </w:tc>
+        <w:tc>
+          <w:tcPr/>
+          <w:p>
+            <w:pPr>
+              <w:pStyle w:val="Compact"/>
+              <w:jc w:val="right"/>
+            </w:pPr>
+            <w:r>
+              <w:t xml:space="preserve">14.28</w:t>
+            </w:r>
+          </w:p>
+        </w:tc>
+        <w:tc>
+          <w:tcPr/>
+          <w:p>
+            <w:pPr>
+              <w:pStyle w:val="Compact"/>
+              <w:jc w:val="right"/>
+            </w:pPr>
+            <w:r>
+              <w:t xml:space="preserve">14.84</w:t>
+            </w:r>
+          </w:p>
+        </w:tc>
+        <w:tc>
+          <w:tcPr/>
+          <w:p>
+            <w:pPr>
+              <w:pStyle w:val="Compact"/>
+              <w:jc w:val="left"/>
+            </w:pPr>
+            <w:r>
+              <w:t xml:space="preserve">acd</w:t>
             </w:r>
           </w:p>
         </w:tc>
@@ -2986,55 +3298,67 @@
               <w:jc w:val="right"/>
             </w:pPr>
             <w:r>
-              <w:t xml:space="preserve">1937.44</w:t>
-            </w:r>
-          </w:p>
-        </w:tc>
-        <w:tc>
-          <w:tcPr/>
-          <w:p>
-            <w:pPr>
-              <w:pStyle w:val="Compact"/>
-              <w:jc w:val="right"/>
-            </w:pPr>
-            <w:r>
-              <w:t xml:space="preserve">1966.87</w:t>
-            </w:r>
-          </w:p>
-        </w:tc>
-        <w:tc>
-          <w:tcPr/>
-          <w:p>
-            <w:pPr>
-              <w:pStyle w:val="Compact"/>
-              <w:jc w:val="right"/>
-            </w:pPr>
-            <w:r>
-              <w:t xml:space="preserve">0.09</w:t>
-            </w:r>
-          </w:p>
-        </w:tc>
-        <w:tc>
-          <w:tcPr/>
-          <w:p>
-            <w:pPr>
-              <w:pStyle w:val="Compact"/>
-              <w:jc w:val="right"/>
-            </w:pPr>
-            <w:r>
-              <w:t xml:space="preserve">14.65</w:t>
-            </w:r>
-          </w:p>
-        </w:tc>
-        <w:tc>
-          <w:tcPr/>
-          <w:p>
-            <w:pPr>
-              <w:pStyle w:val="Compact"/>
-              <w:jc w:val="right"/>
-            </w:pPr>
-            <w:r>
-              <w:t xml:space="preserve">15.04</w:t>
+              <w:t xml:space="preserve">1893.77</w:t>
+            </w:r>
+          </w:p>
+        </w:tc>
+        <w:tc>
+          <w:tcPr/>
+          <w:p>
+            <w:pPr>
+              <w:pStyle w:val="Compact"/>
+              <w:jc w:val="right"/>
+            </w:pPr>
+            <w:r>
+              <w:t xml:space="preserve">1894.41</w:t>
+            </w:r>
+          </w:p>
+        </w:tc>
+        <w:tc>
+          <w:tcPr/>
+          <w:p>
+            <w:pPr>
+              <w:pStyle w:val="Compact"/>
+              <w:jc w:val="right"/>
+            </w:pPr>
+            <w:r>
+              <w:t xml:space="preserve">1921.08</w:t>
+            </w:r>
+          </w:p>
+        </w:tc>
+        <w:tc>
+          <w:tcPr/>
+          <w:p>
+            <w:pPr>
+              <w:pStyle w:val="Compact"/>
+              <w:jc w:val="right"/>
+            </w:pPr>
+            <w:r>
+              <w:t xml:space="preserve">0.10</w:t>
+            </w:r>
+          </w:p>
+        </w:tc>
+        <w:tc>
+          <w:tcPr/>
+          <w:p>
+            <w:pPr>
+              <w:pStyle w:val="Compact"/>
+              <w:jc w:val="right"/>
+            </w:pPr>
+            <w:r>
+              <w:t xml:space="preserve">14.60</w:t>
+            </w:r>
+          </w:p>
+        </w:tc>
+        <w:tc>
+          <w:tcPr/>
+          <w:p>
+            <w:pPr>
+              <w:pStyle w:val="Compact"/>
+              <w:jc w:val="right"/>
+            </w:pPr>
+            <w:r>
+              <w:t xml:space="preserve">15.00</w:t>
             </w:r>
           </w:p>
         </w:tc>
@@ -3080,19 +3404,31 @@
               <w:jc w:val="right"/>
             </w:pPr>
             <w:r>
-              <w:t xml:space="preserve">1938.31</w:t>
-            </w:r>
-          </w:p>
-        </w:tc>
-        <w:tc>
-          <w:tcPr/>
-          <w:p>
-            <w:pPr>
-              <w:pStyle w:val="Compact"/>
-              <w:jc w:val="right"/>
-            </w:pPr>
-            <w:r>
-              <w:t xml:space="preserve">1971.37</w:t>
+              <w:t xml:space="preserve">1894.14</w:t>
+            </w:r>
+          </w:p>
+        </w:tc>
+        <w:tc>
+          <w:tcPr/>
+          <w:p>
+            <w:pPr>
+              <w:pStyle w:val="Compact"/>
+              <w:jc w:val="right"/>
+            </w:pPr>
+            <w:r>
+              <w:t xml:space="preserve">1895.03</w:t>
+            </w:r>
+          </w:p>
+        </w:tc>
+        <w:tc>
+          <w:tcPr/>
+          <w:p>
+            <w:pPr>
+              <w:pStyle w:val="Compact"/>
+              <w:jc w:val="right"/>
+            </w:pPr>
+            <w:r>
+              <w:t xml:space="preserve">1926.28</w:t>
             </w:r>
           </w:p>
         </w:tc>
@@ -3116,19 +3452,19 @@
               <w:jc w:val="right"/>
             </w:pPr>
             <w:r>
-              <w:t xml:space="preserve">14.61</w:t>
-            </w:r>
-          </w:p>
-        </w:tc>
-        <w:tc>
-          <w:tcPr/>
-          <w:p>
-            <w:pPr>
-              <w:pStyle w:val="Compact"/>
-              <w:jc w:val="right"/>
-            </w:pPr>
-            <w:r>
-              <w:t xml:space="preserve">15.03</w:t>
+              <w:t xml:space="preserve">14.52</w:t>
+            </w:r>
+          </w:p>
+        </w:tc>
+        <w:tc>
+          <w:tcPr/>
+          <w:p>
+            <w:pPr>
+              <w:pStyle w:val="Compact"/>
+              <w:jc w:val="right"/>
+            </w:pPr>
+            <w:r>
+              <w:t xml:space="preserve">14.95</w:t>
             </w:r>
           </w:p>
         </w:tc>
@@ -3174,19 +3510,31 @@
               <w:jc w:val="right"/>
             </w:pPr>
             <w:r>
-              <w:t xml:space="preserve">1938.38</w:t>
-            </w:r>
-          </w:p>
-        </w:tc>
-        <w:tc>
-          <w:tcPr/>
-          <w:p>
-            <w:pPr>
-              <w:pStyle w:val="Compact"/>
-              <w:jc w:val="right"/>
-            </w:pPr>
-            <w:r>
-              <w:t xml:space="preserve">1971.44</w:t>
+              <w:t xml:space="preserve">1894.21</w:t>
+            </w:r>
+          </w:p>
+        </w:tc>
+        <w:tc>
+          <w:tcPr/>
+          <w:p>
+            <w:pPr>
+              <w:pStyle w:val="Compact"/>
+              <w:jc w:val="right"/>
+            </w:pPr>
+            <w:r>
+              <w:t xml:space="preserve">1895.10</w:t>
+            </w:r>
+          </w:p>
+        </w:tc>
+        <w:tc>
+          <w:tcPr/>
+          <w:p>
+            <w:pPr>
+              <w:pStyle w:val="Compact"/>
+              <w:jc w:val="right"/>
+            </w:pPr>
+            <w:r>
+              <w:t xml:space="preserve">1926.35</w:t>
             </w:r>
           </w:p>
         </w:tc>
@@ -3210,19 +3558,19 @@
               <w:jc w:val="right"/>
             </w:pPr>
             <w:r>
-              <w:t xml:space="preserve">14.61</w:t>
-            </w:r>
-          </w:p>
-        </w:tc>
-        <w:tc>
-          <w:tcPr/>
-          <w:p>
-            <w:pPr>
-              <w:pStyle w:val="Compact"/>
-              <w:jc w:val="right"/>
-            </w:pPr>
-            <w:r>
-              <w:t xml:space="preserve">15.10</w:t>
+              <w:t xml:space="preserve">14.52</w:t>
+            </w:r>
+          </w:p>
+        </w:tc>
+        <w:tc>
+          <w:tcPr/>
+          <w:p>
+            <w:pPr>
+              <w:pStyle w:val="Compact"/>
+              <w:jc w:val="right"/>
+            </w:pPr>
+            <w:r>
+              <w:t xml:space="preserve">15.02</w:t>
             </w:r>
           </w:p>
         </w:tc>
@@ -3268,55 +3616,67 @@
               <w:jc w:val="right"/>
             </w:pPr>
             <w:r>
-              <w:t xml:space="preserve">1937.39</w:t>
-            </w:r>
-          </w:p>
-        </w:tc>
-        <w:tc>
-          <w:tcPr/>
-          <w:p>
-            <w:pPr>
-              <w:pStyle w:val="Compact"/>
-              <w:jc w:val="right"/>
-            </w:pPr>
-            <w:r>
-              <w:t xml:space="preserve">1966.80</w:t>
-            </w:r>
-          </w:p>
-        </w:tc>
-        <w:tc>
-          <w:tcPr/>
-          <w:p>
-            <w:pPr>
-              <w:pStyle w:val="Compact"/>
-              <w:jc w:val="right"/>
-            </w:pPr>
-            <w:r>
-              <w:t xml:space="preserve">0.09</w:t>
-            </w:r>
-          </w:p>
-        </w:tc>
-        <w:tc>
-          <w:tcPr/>
-          <w:p>
-            <w:pPr>
-              <w:pStyle w:val="Compact"/>
-              <w:jc w:val="right"/>
-            </w:pPr>
-            <w:r>
-              <w:t xml:space="preserve">14.65</w:t>
-            </w:r>
-          </w:p>
-        </w:tc>
-        <w:tc>
-          <w:tcPr/>
-          <w:p>
-            <w:pPr>
-              <w:pStyle w:val="Compact"/>
-              <w:jc w:val="right"/>
-            </w:pPr>
-            <w:r>
-              <w:t xml:space="preserve">14.97</w:t>
+              <w:t xml:space="preserve">1893.71</w:t>
+            </w:r>
+          </w:p>
+        </w:tc>
+        <w:tc>
+          <w:tcPr/>
+          <w:p>
+            <w:pPr>
+              <w:pStyle w:val="Compact"/>
+              <w:jc w:val="right"/>
+            </w:pPr>
+            <w:r>
+              <w:t xml:space="preserve">1894.35</w:t>
+            </w:r>
+          </w:p>
+        </w:tc>
+        <w:tc>
+          <w:tcPr/>
+          <w:p>
+            <w:pPr>
+              <w:pStyle w:val="Compact"/>
+              <w:jc w:val="right"/>
+            </w:pPr>
+            <w:r>
+              <w:t xml:space="preserve">1921.00</w:t>
+            </w:r>
+          </w:p>
+        </w:tc>
+        <w:tc>
+          <w:tcPr/>
+          <w:p>
+            <w:pPr>
+              <w:pStyle w:val="Compact"/>
+              <w:jc w:val="right"/>
+            </w:pPr>
+            <w:r>
+              <w:t xml:space="preserve">0.10</w:t>
+            </w:r>
+          </w:p>
+        </w:tc>
+        <w:tc>
+          <w:tcPr/>
+          <w:p>
+            <w:pPr>
+              <w:pStyle w:val="Compact"/>
+              <w:jc w:val="right"/>
+            </w:pPr>
+            <w:r>
+              <w:t xml:space="preserve">14.60</w:t>
+            </w:r>
+          </w:p>
+        </w:tc>
+        <w:tc>
+          <w:tcPr/>
+          <w:p>
+            <w:pPr>
+              <w:pStyle w:val="Compact"/>
+              <w:jc w:val="right"/>
+            </w:pPr>
+            <w:r>
+              <w:t xml:space="preserve">14.93</w:t>
             </w:r>
           </w:p>
         </w:tc>
@@ -3366,55 +3726,67 @@
               <w:jc w:val="right"/>
             </w:pPr>
             <w:r>
-              <w:t xml:space="preserve">1937.08</w:t>
-            </w:r>
-          </w:p>
-        </w:tc>
-        <w:tc>
-          <w:tcPr/>
-          <w:p>
-            <w:pPr>
-              <w:pStyle w:val="Compact"/>
-              <w:jc w:val="right"/>
-            </w:pPr>
-            <w:r>
-              <w:t xml:space="preserve">1973.42</w:t>
-            </w:r>
-          </w:p>
-        </w:tc>
-        <w:tc>
-          <w:tcPr/>
-          <w:p>
-            <w:pPr>
-              <w:pStyle w:val="Compact"/>
-              <w:jc w:val="right"/>
-            </w:pPr>
-            <w:r>
-              <w:t xml:space="preserve">0.11</w:t>
-            </w:r>
-          </w:p>
-        </w:tc>
-        <w:tc>
-          <w:tcPr/>
-          <w:p>
-            <w:pPr>
-              <w:pStyle w:val="Compact"/>
-              <w:jc w:val="right"/>
-            </w:pPr>
-            <w:r>
-              <w:t xml:space="preserve">14.51</w:t>
-            </w:r>
-          </w:p>
-        </w:tc>
-        <w:tc>
-          <w:tcPr/>
-          <w:p>
-            <w:pPr>
-              <w:pStyle w:val="Compact"/>
-              <w:jc w:val="right"/>
-            </w:pPr>
-            <w:r>
-              <w:t xml:space="preserve">15.03</w:t>
+              <w:t xml:space="preserve">1891.05</w:t>
+            </w:r>
+          </w:p>
+        </w:tc>
+        <w:tc>
+          <w:tcPr/>
+          <w:p>
+            <w:pPr>
+              <w:pStyle w:val="Compact"/>
+              <w:jc w:val="right"/>
+            </w:pPr>
+            <w:r>
+              <w:t xml:space="preserve">1892.12</w:t>
+            </w:r>
+          </w:p>
+        </w:tc>
+        <w:tc>
+          <w:tcPr/>
+          <w:p>
+            <w:pPr>
+              <w:pStyle w:val="Compact"/>
+              <w:jc w:val="right"/>
+            </w:pPr>
+            <w:r>
+              <w:t xml:space="preserve">1926.38</w:t>
+            </w:r>
+          </w:p>
+        </w:tc>
+        <w:tc>
+          <w:tcPr/>
+          <w:p>
+            <w:pPr>
+              <w:pStyle w:val="Compact"/>
+              <w:jc w:val="right"/>
+            </w:pPr>
+            <w:r>
+              <w:t xml:space="preserve">0.12</w:t>
+            </w:r>
+          </w:p>
+        </w:tc>
+        <w:tc>
+          <w:tcPr/>
+          <w:p>
+            <w:pPr>
+              <w:pStyle w:val="Compact"/>
+              <w:jc w:val="right"/>
+            </w:pPr>
+            <w:r>
+              <w:t xml:space="preserve">14.36</w:t>
+            </w:r>
+          </w:p>
+        </w:tc>
+        <w:tc>
+          <w:tcPr/>
+          <w:p>
+            <w:pPr>
+              <w:pStyle w:val="Compact"/>
+              <w:jc w:val="right"/>
+            </w:pPr>
+            <w:r>
+              <w:t xml:space="preserve">14.89</w:t>
             </w:r>
           </w:p>
         </w:tc>
@@ -3464,55 +3836,67 @@
               <w:jc w:val="right"/>
             </w:pPr>
             <w:r>
-              <w:t xml:space="preserve">1937.49</w:t>
-            </w:r>
-          </w:p>
-        </w:tc>
-        <w:tc>
-          <w:tcPr/>
-          <w:p>
-            <w:pPr>
-              <w:pStyle w:val="Compact"/>
-              <w:jc w:val="right"/>
-            </w:pPr>
-            <w:r>
-              <w:t xml:space="preserve">1975.30</w:t>
-            </w:r>
-          </w:p>
-        </w:tc>
-        <w:tc>
-          <w:tcPr/>
-          <w:p>
-            <w:pPr>
-              <w:pStyle w:val="Compact"/>
-              <w:jc w:val="right"/>
-            </w:pPr>
-            <w:r>
-              <w:t xml:space="preserve">0.11</w:t>
-            </w:r>
-          </w:p>
-        </w:tc>
-        <w:tc>
-          <w:tcPr/>
-          <w:p>
-            <w:pPr>
-              <w:pStyle w:val="Compact"/>
-              <w:jc w:val="right"/>
-            </w:pPr>
-            <w:r>
-              <w:t xml:space="preserve">14.50</w:t>
-            </w:r>
-          </w:p>
-        </w:tc>
-        <w:tc>
-          <w:tcPr/>
-          <w:p>
-            <w:pPr>
-              <w:pStyle w:val="Compact"/>
-              <w:jc w:val="right"/>
-            </w:pPr>
-            <w:r>
-              <w:t xml:space="preserve">15.05</w:t>
+              <w:t xml:space="preserve">1891.59</w:t>
+            </w:r>
+          </w:p>
+        </w:tc>
+        <w:tc>
+          <w:tcPr/>
+          <w:p>
+            <w:pPr>
+              <w:pStyle w:val="Compact"/>
+              <w:jc w:val="right"/>
+            </w:pPr>
+            <w:r>
+              <w:t xml:space="preserve">1892.89</w:t>
+            </w:r>
+          </w:p>
+        </w:tc>
+        <w:tc>
+          <w:tcPr/>
+          <w:p>
+            <w:pPr>
+              <w:pStyle w:val="Compact"/>
+              <w:jc w:val="right"/>
+            </w:pPr>
+            <w:r>
+              <w:t xml:space="preserve">1930.63</w:t>
+            </w:r>
+          </w:p>
+        </w:tc>
+        <w:tc>
+          <w:tcPr/>
+          <w:p>
+            <w:pPr>
+              <w:pStyle w:val="Compact"/>
+              <w:jc w:val="right"/>
+            </w:pPr>
+            <w:r>
+              <w:t xml:space="preserve">0.12</w:t>
+            </w:r>
+          </w:p>
+        </w:tc>
+        <w:tc>
+          <w:tcPr/>
+          <w:p>
+            <w:pPr>
+              <w:pStyle w:val="Compact"/>
+              <w:jc w:val="right"/>
+            </w:pPr>
+            <w:r>
+              <w:t xml:space="preserve">14.31</w:t>
+            </w:r>
+          </w:p>
+        </w:tc>
+        <w:tc>
+          <w:tcPr/>
+          <w:p>
+            <w:pPr>
+              <w:pStyle w:val="Compact"/>
+              <w:jc w:val="right"/>
+            </w:pPr>
+            <w:r>
+              <w:t xml:space="preserve">14.88</w:t>
             </w:r>
           </w:p>
         </w:tc>
@@ -3562,55 +3946,67 @@
               <w:jc w:val="right"/>
             </w:pPr>
             <w:r>
-              <w:t xml:space="preserve">1937.59</w:t>
-            </w:r>
-          </w:p>
-        </w:tc>
-        <w:tc>
-          <w:tcPr/>
-          <w:p>
-            <w:pPr>
-              <w:pStyle w:val="Compact"/>
-              <w:jc w:val="right"/>
-            </w:pPr>
-            <w:r>
-              <w:t xml:space="preserve">1975.40</w:t>
-            </w:r>
-          </w:p>
-        </w:tc>
-        <w:tc>
-          <w:tcPr/>
-          <w:p>
-            <w:pPr>
-              <w:pStyle w:val="Compact"/>
-              <w:jc w:val="right"/>
-            </w:pPr>
-            <w:r>
-              <w:t xml:space="preserve">0.11</w:t>
-            </w:r>
-          </w:p>
-        </w:tc>
-        <w:tc>
-          <w:tcPr/>
-          <w:p>
-            <w:pPr>
-              <w:pStyle w:val="Compact"/>
-              <w:jc w:val="right"/>
-            </w:pPr>
-            <w:r>
-              <w:t xml:space="preserve">14.50</w:t>
-            </w:r>
-          </w:p>
-        </w:tc>
-        <w:tc>
-          <w:tcPr/>
-          <w:p>
-            <w:pPr>
-              <w:pStyle w:val="Compact"/>
-              <w:jc w:val="right"/>
-            </w:pPr>
-            <w:r>
-              <w:t xml:space="preserve">15.12</w:t>
+              <w:t xml:space="preserve">1891.69</w:t>
+            </w:r>
+          </w:p>
+        </w:tc>
+        <w:tc>
+          <w:tcPr/>
+          <w:p>
+            <w:pPr>
+              <w:pStyle w:val="Compact"/>
+              <w:jc w:val="right"/>
+            </w:pPr>
+            <w:r>
+              <w:t xml:space="preserve">1892.99</w:t>
+            </w:r>
+          </w:p>
+        </w:tc>
+        <w:tc>
+          <w:tcPr/>
+          <w:p>
+            <w:pPr>
+              <w:pStyle w:val="Compact"/>
+              <w:jc w:val="right"/>
+            </w:pPr>
+            <w:r>
+              <w:t xml:space="preserve">1930.73</w:t>
+            </w:r>
+          </w:p>
+        </w:tc>
+        <w:tc>
+          <w:tcPr/>
+          <w:p>
+            <w:pPr>
+              <w:pStyle w:val="Compact"/>
+              <w:jc w:val="right"/>
+            </w:pPr>
+            <w:r>
+              <w:t xml:space="preserve">0.12</w:t>
+            </w:r>
+          </w:p>
+        </w:tc>
+        <w:tc>
+          <w:tcPr/>
+          <w:p>
+            <w:pPr>
+              <w:pStyle w:val="Compact"/>
+              <w:jc w:val="right"/>
+            </w:pPr>
+            <w:r>
+              <w:t xml:space="preserve">14.31</w:t>
+            </w:r>
+          </w:p>
+        </w:tc>
+        <w:tc>
+          <w:tcPr/>
+          <w:p>
+            <w:pPr>
+              <w:pStyle w:val="Compact"/>
+              <w:jc w:val="right"/>
+            </w:pPr>
+            <w:r>
+              <w:t xml:space="preserve">14.95</w:t>
             </w:r>
           </w:p>
         </w:tc>
@@ -3660,55 +4056,67 @@
               <w:jc w:val="right"/>
             </w:pPr>
             <w:r>
-              <w:t xml:space="preserve">1937.01</w:t>
-            </w:r>
-          </w:p>
-        </w:tc>
-        <w:tc>
-          <w:tcPr/>
-          <w:p>
-            <w:pPr>
-              <w:pStyle w:val="Compact"/>
-              <w:jc w:val="right"/>
-            </w:pPr>
-            <w:r>
-              <w:t xml:space="preserve">1973.34</w:t>
-            </w:r>
-          </w:p>
-        </w:tc>
-        <w:tc>
-          <w:tcPr/>
-          <w:p>
-            <w:pPr>
-              <w:pStyle w:val="Compact"/>
-              <w:jc w:val="right"/>
-            </w:pPr>
-            <w:r>
-              <w:t xml:space="preserve">0.11</w:t>
-            </w:r>
-          </w:p>
-        </w:tc>
-        <w:tc>
-          <w:tcPr/>
-          <w:p>
-            <w:pPr>
-              <w:pStyle w:val="Compact"/>
-              <w:jc w:val="right"/>
-            </w:pPr>
-            <w:r>
-              <w:t xml:space="preserve">14.51</w:t>
-            </w:r>
-          </w:p>
-        </w:tc>
-        <w:tc>
-          <w:tcPr/>
-          <w:p>
-            <w:pPr>
-              <w:pStyle w:val="Compact"/>
-              <w:jc w:val="right"/>
-            </w:pPr>
-            <w:r>
-              <w:t xml:space="preserve">14.96</w:t>
+              <w:t xml:space="preserve">1890.97</w:t>
+            </w:r>
+          </w:p>
+        </w:tc>
+        <w:tc>
+          <w:tcPr/>
+          <w:p>
+            <w:pPr>
+              <w:pStyle w:val="Compact"/>
+              <w:jc w:val="right"/>
+            </w:pPr>
+            <w:r>
+              <w:t xml:space="preserve">1892.03</w:t>
+            </w:r>
+          </w:p>
+        </w:tc>
+        <w:tc>
+          <w:tcPr/>
+          <w:p>
+            <w:pPr>
+              <w:pStyle w:val="Compact"/>
+              <w:jc w:val="right"/>
+            </w:pPr>
+            <w:r>
+              <w:t xml:space="preserve">1926.27</w:t>
+            </w:r>
+          </w:p>
+        </w:tc>
+        <w:tc>
+          <w:tcPr/>
+          <w:p>
+            <w:pPr>
+              <w:pStyle w:val="Compact"/>
+              <w:jc w:val="right"/>
+            </w:pPr>
+            <w:r>
+              <w:t xml:space="preserve">0.12</w:t>
+            </w:r>
+          </w:p>
+        </w:tc>
+        <w:tc>
+          <w:tcPr/>
+          <w:p>
+            <w:pPr>
+              <w:pStyle w:val="Compact"/>
+              <w:jc w:val="right"/>
+            </w:pPr>
+            <w:r>
+              <w:t xml:space="preserve">14.36</w:t>
+            </w:r>
+          </w:p>
+        </w:tc>
+        <w:tc>
+          <w:tcPr/>
+          <w:p>
+            <w:pPr>
+              <w:pStyle w:val="Compact"/>
+              <w:jc w:val="right"/>
+            </w:pPr>
+            <w:r>
+              <w:t xml:space="preserve">14.82</w:t>
             </w:r>
           </w:p>
         </w:tc>
@@ -3758,19 +4166,31 @@
               <w:jc w:val="right"/>
             </w:pPr>
             <w:r>
-              <w:t xml:space="preserve">1857.15</w:t>
-            </w:r>
-          </w:p>
-        </w:tc>
-        <w:tc>
-          <w:tcPr/>
-          <w:p>
-            <w:pPr>
-              <w:pStyle w:val="Compact"/>
-              <w:jc w:val="right"/>
-            </w:pPr>
-            <w:r>
-              <w:t xml:space="preserve">1868.49</w:t>
+              <w:t xml:space="preserve">1817.39</w:t>
+            </w:r>
+          </w:p>
+        </w:tc>
+        <w:tc>
+          <w:tcPr/>
+          <w:p>
+            <w:pPr>
+              <w:pStyle w:val="Compact"/>
+              <w:jc w:val="right"/>
+            </w:pPr>
+            <w:r>
+              <w:t xml:space="preserve">1817.52</w:t>
+            </w:r>
+          </w:p>
+        </w:tc>
+        <w:tc>
+          <w:tcPr/>
+          <w:p>
+            <w:pPr>
+              <w:pStyle w:val="Compact"/>
+              <w:jc w:val="right"/>
+            </w:pPr>
+            <w:r>
+              <w:t xml:space="preserve">1828.67</w:t>
             </w:r>
           </w:p>
         </w:tc>
@@ -3852,19 +4272,31 @@
               <w:jc w:val="right"/>
             </w:pPr>
             <w:r>
-              <w:t xml:space="preserve">1856.98</w:t>
-            </w:r>
-          </w:p>
-        </w:tc>
-        <w:tc>
-          <w:tcPr/>
-          <w:p>
-            <w:pPr>
-              <w:pStyle w:val="Compact"/>
-              <w:jc w:val="right"/>
-            </w:pPr>
-            <w:r>
-              <w:t xml:space="preserve">1867.35</w:t>
+              <w:t xml:space="preserve">1817.22</w:t>
+            </w:r>
+          </w:p>
+        </w:tc>
+        <w:tc>
+          <w:tcPr/>
+          <w:p>
+            <w:pPr>
+              <w:pStyle w:val="Compact"/>
+              <w:jc w:val="right"/>
+            </w:pPr>
+            <w:r>
+              <w:t xml:space="preserve">1817.33</w:t>
+            </w:r>
+          </w:p>
+        </w:tc>
+        <w:tc>
+          <w:tcPr/>
+          <w:p>
+            <w:pPr>
+              <w:pStyle w:val="Compact"/>
+              <w:jc w:val="right"/>
+            </w:pPr>
+            <w:r>
+              <w:t xml:space="preserve">1827.53</w:t>
             </w:r>
           </w:p>
         </w:tc>
@@ -3946,19 +4378,31 @@
               <w:jc w:val="right"/>
             </w:pPr>
             <w:r>
-              <w:t xml:space="preserve">1857.31</w:t>
-            </w:r>
-          </w:p>
-        </w:tc>
-        <w:tc>
-          <w:tcPr/>
-          <w:p>
-            <w:pPr>
-              <w:pStyle w:val="Compact"/>
-              <w:jc w:val="right"/>
-            </w:pPr>
-            <w:r>
-              <w:t xml:space="preserve">1868.65</w:t>
+              <w:t xml:space="preserve">1817.55</w:t>
+            </w:r>
+          </w:p>
+        </w:tc>
+        <w:tc>
+          <w:tcPr/>
+          <w:p>
+            <w:pPr>
+              <w:pStyle w:val="Compact"/>
+              <w:jc w:val="right"/>
+            </w:pPr>
+            <w:r>
+              <w:t xml:space="preserve">1817.68</w:t>
+            </w:r>
+          </w:p>
+        </w:tc>
+        <w:tc>
+          <w:tcPr/>
+          <w:p>
+            <w:pPr>
+              <w:pStyle w:val="Compact"/>
+              <w:jc w:val="right"/>
+            </w:pPr>
+            <w:r>
+              <w:t xml:space="preserve">1828.83</w:t>
             </w:r>
           </w:p>
         </w:tc>
@@ -4040,19 +4484,31 @@
               <w:jc w:val="right"/>
             </w:pPr>
             <w:r>
-              <w:t xml:space="preserve">1856.85</w:t>
-            </w:r>
-          </w:p>
-        </w:tc>
-        <w:tc>
-          <w:tcPr/>
-          <w:p>
-            <w:pPr>
-              <w:pStyle w:val="Compact"/>
-              <w:jc w:val="right"/>
-            </w:pPr>
-            <w:r>
-              <w:t xml:space="preserve">1867.22</w:t>
+              <w:t xml:space="preserve">1817.09</w:t>
+            </w:r>
+          </w:p>
+        </w:tc>
+        <w:tc>
+          <w:tcPr/>
+          <w:p>
+            <w:pPr>
+              <w:pStyle w:val="Compact"/>
+              <w:jc w:val="right"/>
+            </w:pPr>
+            <w:r>
+              <w:t xml:space="preserve">1817.20</w:t>
+            </w:r>
+          </w:p>
+        </w:tc>
+        <w:tc>
+          <w:tcPr/>
+          <w:p>
+            <w:pPr>
+              <w:pStyle w:val="Compact"/>
+              <w:jc w:val="right"/>
+            </w:pPr>
+            <w:r>
+              <w:t xml:space="preserve">1827.40</w:t>
             </w:r>
           </w:p>
         </w:tc>
@@ -4138,19 +4594,31 @@
               <w:jc w:val="right"/>
             </w:pPr>
             <w:r>
-              <w:t xml:space="preserve">1854.68</w:t>
-            </w:r>
-          </w:p>
-        </w:tc>
-        <w:tc>
-          <w:tcPr/>
-          <w:p>
-            <w:pPr>
-              <w:pStyle w:val="Compact"/>
-              <w:jc w:val="right"/>
-            </w:pPr>
-            <w:r>
-              <w:t xml:space="preserve">1871.85</w:t>
+              <w:t xml:space="preserve">1815.00</w:t>
+            </w:r>
+          </w:p>
+        </w:tc>
+        <w:tc>
+          <w:tcPr/>
+          <w:p>
+            <w:pPr>
+              <w:pStyle w:val="Compact"/>
+              <w:jc w:val="right"/>
+            </w:pPr>
+            <w:r>
+              <w:t xml:space="preserve">1815.27</w:t>
+            </w:r>
+          </w:p>
+        </w:tc>
+        <w:tc>
+          <w:tcPr/>
+          <w:p>
+            <w:pPr>
+              <w:pStyle w:val="Compact"/>
+              <w:jc w:val="right"/>
+            </w:pPr>
+            <w:r>
+              <w:t xml:space="preserve">1832.11</w:t>
             </w:r>
           </w:p>
         </w:tc>
@@ -4174,7 +4642,7 @@
               <w:jc w:val="right"/>
             </w:pPr>
             <w:r>
-              <w:t xml:space="preserve">12.45</w:t>
+              <w:t xml:space="preserve">12.44</w:t>
             </w:r>
           </w:p>
         </w:tc>
@@ -4236,19 +4704,31 @@
               <w:jc w:val="right"/>
             </w:pPr>
             <w:r>
-              <w:t xml:space="preserve">1854.88</w:t>
-            </w:r>
-          </w:p>
-        </w:tc>
-        <w:tc>
-          <w:tcPr/>
-          <w:p>
-            <w:pPr>
-              <w:pStyle w:val="Compact"/>
-              <w:jc w:val="right"/>
-            </w:pPr>
-            <w:r>
-              <w:t xml:space="preserve">1873.46</w:t>
+              <w:t xml:space="preserve">1815.20</w:t>
+            </w:r>
+          </w:p>
+        </w:tc>
+        <w:tc>
+          <w:tcPr/>
+          <w:p>
+            <w:pPr>
+              <w:pStyle w:val="Compact"/>
+              <w:jc w:val="right"/>
+            </w:pPr>
+            <w:r>
+              <w:t xml:space="preserve">1815.52</w:t>
+            </w:r>
+          </w:p>
+        </w:tc>
+        <w:tc>
+          <w:tcPr/>
+          <w:p>
+            <w:pPr>
+              <w:pStyle w:val="Compact"/>
+              <w:jc w:val="right"/>
+            </w:pPr>
+            <w:r>
+              <w:t xml:space="preserve">1833.90</w:t>
             </w:r>
           </w:p>
         </w:tc>
@@ -4272,19 +4752,19 @@
               <w:jc w:val="right"/>
             </w:pPr>
             <w:r>
-              <w:t xml:space="preserve">12.44</w:t>
-            </w:r>
-          </w:p>
-        </w:tc>
-        <w:tc>
-          <w:tcPr/>
-          <w:p>
-            <w:pPr>
-              <w:pStyle w:val="Compact"/>
-              <w:jc w:val="right"/>
-            </w:pPr>
-            <w:r>
-              <w:t xml:space="preserve">12.89</w:t>
+              <w:t xml:space="preserve">12.43</w:t>
+            </w:r>
+          </w:p>
+        </w:tc>
+        <w:tc>
+          <w:tcPr/>
+          <w:p>
+            <w:pPr>
+              <w:pStyle w:val="Compact"/>
+              <w:jc w:val="right"/>
+            </w:pPr>
+            <w:r>
+              <w:t xml:space="preserve">12.88</w:t>
             </w:r>
           </w:p>
         </w:tc>
@@ -4334,19 +4814,31 @@
               <w:jc w:val="right"/>
             </w:pPr>
             <w:r>
-              <w:t xml:space="preserve">1855.08</w:t>
-            </w:r>
-          </w:p>
-        </w:tc>
-        <w:tc>
-          <w:tcPr/>
-          <w:p>
-            <w:pPr>
-              <w:pStyle w:val="Compact"/>
-              <w:jc w:val="right"/>
-            </w:pPr>
-            <w:r>
-              <w:t xml:space="preserve">1873.66</w:t>
+              <w:t xml:space="preserve">1815.40</w:t>
+            </w:r>
+          </w:p>
+        </w:tc>
+        <w:tc>
+          <w:tcPr/>
+          <w:p>
+            <w:pPr>
+              <w:pStyle w:val="Compact"/>
+              <w:jc w:val="right"/>
+            </w:pPr>
+            <w:r>
+              <w:t xml:space="preserve">1815.72</w:t>
+            </w:r>
+          </w:p>
+        </w:tc>
+        <w:tc>
+          <w:tcPr/>
+          <w:p>
+            <w:pPr>
+              <w:pStyle w:val="Compact"/>
+              <w:jc w:val="right"/>
+            </w:pPr>
+            <w:r>
+              <w:t xml:space="preserve">1834.10</w:t>
             </w:r>
           </w:p>
         </w:tc>
@@ -4370,7 +4862,7 @@
               <w:jc w:val="right"/>
             </w:pPr>
             <w:r>
-              <w:t xml:space="preserve">12.44</w:t>
+              <w:t xml:space="preserve">12.43</w:t>
             </w:r>
           </w:p>
         </w:tc>
@@ -4432,19 +4924,31 @@
               <w:jc w:val="right"/>
             </w:pPr>
             <w:r>
-              <w:t xml:space="preserve">1854.51</w:t>
-            </w:r>
-          </w:p>
-        </w:tc>
-        <w:tc>
-          <w:tcPr/>
-          <w:p>
-            <w:pPr>
-              <w:pStyle w:val="Compact"/>
-              <w:jc w:val="right"/>
-            </w:pPr>
-            <w:r>
-              <w:t xml:space="preserve">1871.69</w:t>
+              <w:t xml:space="preserve">1814.83</w:t>
+            </w:r>
+          </w:p>
+        </w:tc>
+        <w:tc>
+          <w:tcPr/>
+          <w:p>
+            <w:pPr>
+              <w:pStyle w:val="Compact"/>
+              <w:jc w:val="right"/>
+            </w:pPr>
+            <w:r>
+              <w:t xml:space="preserve">1815.10</w:t>
+            </w:r>
+          </w:p>
+        </w:tc>
+        <w:tc>
+          <w:tcPr/>
+          <w:p>
+            <w:pPr>
+              <w:pStyle w:val="Compact"/>
+              <w:jc w:val="right"/>
+            </w:pPr>
+            <w:r>
+              <w:t xml:space="preserve">1831.95</w:t>
             </w:r>
           </w:p>
         </w:tc>
@@ -4468,7 +4972,7 @@
               <w:jc w:val="right"/>
             </w:pPr>
             <w:r>
-              <w:t xml:space="preserve">12.45</w:t>
+              <w:t xml:space="preserve">12.44</w:t>
             </w:r>
           </w:p>
         </w:tc>
@@ -4558,36 +5062,7 @@
         <w:t xml:space="preserve">	</w:t>
       </w:r>
       <w:r>
-        <w:t xml:space="preserve">Wood SN, N., Pya, S"afken B. Smoothing parameter and model selection for general smooth models (with discussion).</w:t>
-      </w:r>
-      <w:r>
-        <w:t xml:space="preserve"> </w:t>
-      </w:r>
-      <w:r>
-        <w:rPr>
-          <w:iCs/>
-          <w:i/>
-        </w:rPr>
-        <w:t xml:space="preserve">Journal of the American Statistical Association</w:t>
-      </w:r>
-      <w:r>
-        <w:t xml:space="preserve"> </w:t>
-      </w:r>
-      <w:r>
-        <w:t xml:space="preserve">2016;</w:t>
-      </w:r>
-      <w:r>
-        <w:t xml:space="preserve"> </w:t>
-      </w:r>
-      <w:r>
-        <w:rPr>
-          <w:bCs/>
-          <w:b/>
-        </w:rPr>
-        <w:t xml:space="preserve">111</w:t>
-      </w:r>
-      <w:r>
-        <w:t xml:space="preserve">: 1548–75.</w:t>
+        <w:t xml:space="preserve">Wood SN, N., Pya, S"afken B. Smoothing parameter and model selection for general smooth models (with discussion). Journal of the American Statistical Association. 2016;111:1548–1575.</w:t>
       </w:r>
     </w:p>
     <w:bookmarkEnd w:id="24"/>
